--- a/Актуализация  систем контроля версии.docx
+++ b/Актуализация  систем контроля версии.docx
@@ -1,6 +1,6 @@
 
 <file path=word/document.xml><?xml version="1.0" encoding="utf-8"?>
-<w:document xmlns:wpc="http://schemas.microsoft.com/office/word/2010/wordprocessingCanvas" xmlns:mc="http://schemas.openxmlformats.org/markup-compatibility/2006" xmlns:o="urn:schemas-microsoft-com:office:office" xmlns:r="http://schemas.openxmlformats.org/officeDocument/2006/relationships" xmlns:m="http://schemas.openxmlformats.org/officeDocument/2006/math" xmlns:v="urn:schemas-microsoft-com:vml" xmlns:wp14="http://schemas.microsoft.com/office/word/2010/wordprocessingDrawing" xmlns:wp="http://schemas.openxmlformats.org/drawingml/2006/wordprocessingDrawing" xmlns:w10="urn:schemas-microsoft-com:office:word" xmlns:w="http://schemas.openxmlformats.org/wordprocessingml/2006/main" xmlns:w14="http://schemas.microsoft.com/office/word/2010/wordml" xmlns:w15="http://schemas.microsoft.com/office/word/2012/wordml" xmlns:wpg="http://schemas.microsoft.com/office/word/2010/wordprocessingGroup" xmlns:wpi="http://schemas.microsoft.com/office/word/2010/wordprocessingInk" xmlns:wne="http://schemas.microsoft.com/office/word/2006/wordml" xmlns:wps="http://schemas.microsoft.com/office/word/2010/wordprocessingShape" mc:Ignorable="w14 w15 wp14">
+<w:document xmlns:ve="http://schemas.openxmlformats.org/markup-compatibility/2006" xmlns:o="urn:schemas-microsoft-com:office:office" xmlns:r="http://schemas.openxmlformats.org/officeDocument/2006/relationships" xmlns:m="http://schemas.openxmlformats.org/officeDocument/2006/math" xmlns:v="urn:schemas-microsoft-com:vml" xmlns:wp="http://schemas.openxmlformats.org/drawingml/2006/wordprocessingDrawing" xmlns:w10="urn:schemas-microsoft-com:office:word" xmlns:w="http://schemas.openxmlformats.org/wordprocessingml/2006/main" xmlns:wne="http://schemas.microsoft.com/office/word/2006/wordml">
   <w:body>
     <w:p>
       <w:pPr>
@@ -53,7 +53,33 @@
           <w:szCs w:val="24"/>
           <w:lang w:eastAsia="ru-RU"/>
         </w:rPr>
-        <w:t xml:space="preserve">Системы контроля версий (СКВ) стали неотъемлемой частью  разработки проектов . С их помощью удается решить рад задач таких как: </w:t>
+        <w:t>Системы контроля версий (СКВ) стали неотъемлемой частью  разработки проектов</w:t>
+      </w:r>
+      <w:proofErr w:type="gramStart"/>
+      <w:r>
+        <w:rPr>
+          <w:rFonts w:ascii="Arial" w:eastAsia="Times New Roman" w:hAnsi="Arial" w:cs="Arial"/>
+          <w:bCs/>
+          <w:color w:val="000000"/>
+          <w:kern w:val="36"/>
+          <w:sz w:val="24"/>
+          <w:szCs w:val="24"/>
+          <w:lang w:eastAsia="ru-RU"/>
+        </w:rPr>
+        <w:t xml:space="preserve"> .</w:t>
+      </w:r>
+      <w:proofErr w:type="gramEnd"/>
+      <w:r>
+        <w:rPr>
+          <w:rFonts w:ascii="Arial" w:eastAsia="Times New Roman" w:hAnsi="Arial" w:cs="Arial"/>
+          <w:bCs/>
+          <w:color w:val="000000"/>
+          <w:kern w:val="36"/>
+          <w:sz w:val="24"/>
+          <w:szCs w:val="24"/>
+          <w:lang w:eastAsia="ru-RU"/>
+        </w:rPr>
+        <w:t xml:space="preserve"> С их помощью удается решить рад задач таких как: </w:t>
       </w:r>
     </w:p>
     <w:p>
@@ -161,7 +187,85 @@
           <w:szCs w:val="24"/>
           <w:lang w:eastAsia="ru-RU"/>
         </w:rPr>
-        <w:t xml:space="preserve">Исторически первая СКВ  была выпущена в  1982г  под названием RCS (Revision Control System).  Со временем  СКВ  видоизменялись,  обрастая новыми возможностями  и избавляясь от старых недостатков.  </w:t>
+        <w:t>Исторически первая СКВ  была выпущена в  1982г  под названием RCS (</w:t>
+      </w:r>
+      <w:proofErr w:type="spellStart"/>
+      <w:r>
+        <w:rPr>
+          <w:rFonts w:ascii="Arial" w:eastAsia="Times New Roman" w:hAnsi="Arial" w:cs="Arial"/>
+          <w:bCs/>
+          <w:color w:val="000000"/>
+          <w:kern w:val="36"/>
+          <w:sz w:val="24"/>
+          <w:szCs w:val="24"/>
+          <w:lang w:eastAsia="ru-RU"/>
+        </w:rPr>
+        <w:t>Revision</w:t>
+      </w:r>
+      <w:proofErr w:type="spellEnd"/>
+      <w:r>
+        <w:rPr>
+          <w:rFonts w:ascii="Arial" w:eastAsia="Times New Roman" w:hAnsi="Arial" w:cs="Arial"/>
+          <w:bCs/>
+          <w:color w:val="000000"/>
+          <w:kern w:val="36"/>
+          <w:sz w:val="24"/>
+          <w:szCs w:val="24"/>
+          <w:lang w:eastAsia="ru-RU"/>
+        </w:rPr>
+        <w:t xml:space="preserve"> </w:t>
+      </w:r>
+      <w:proofErr w:type="spellStart"/>
+      <w:r>
+        <w:rPr>
+          <w:rFonts w:ascii="Arial" w:eastAsia="Times New Roman" w:hAnsi="Arial" w:cs="Arial"/>
+          <w:bCs/>
+          <w:color w:val="000000"/>
+          <w:kern w:val="36"/>
+          <w:sz w:val="24"/>
+          <w:szCs w:val="24"/>
+          <w:lang w:eastAsia="ru-RU"/>
+        </w:rPr>
+        <w:t>Control</w:t>
+      </w:r>
+      <w:proofErr w:type="spellEnd"/>
+      <w:r>
+        <w:rPr>
+          <w:rFonts w:ascii="Arial" w:eastAsia="Times New Roman" w:hAnsi="Arial" w:cs="Arial"/>
+          <w:bCs/>
+          <w:color w:val="000000"/>
+          <w:kern w:val="36"/>
+          <w:sz w:val="24"/>
+          <w:szCs w:val="24"/>
+          <w:lang w:eastAsia="ru-RU"/>
+        </w:rPr>
+        <w:t xml:space="preserve"> </w:t>
+      </w:r>
+      <w:proofErr w:type="spellStart"/>
+      <w:r>
+        <w:rPr>
+          <w:rFonts w:ascii="Arial" w:eastAsia="Times New Roman" w:hAnsi="Arial" w:cs="Arial"/>
+          <w:bCs/>
+          <w:color w:val="000000"/>
+          <w:kern w:val="36"/>
+          <w:sz w:val="24"/>
+          <w:szCs w:val="24"/>
+          <w:lang w:eastAsia="ru-RU"/>
+        </w:rPr>
+        <w:t>System</w:t>
+      </w:r>
+      <w:proofErr w:type="spellEnd"/>
+      <w:r>
+        <w:rPr>
+          <w:rFonts w:ascii="Arial" w:eastAsia="Times New Roman" w:hAnsi="Arial" w:cs="Arial"/>
+          <w:bCs/>
+          <w:color w:val="000000"/>
+          <w:kern w:val="36"/>
+          <w:sz w:val="24"/>
+          <w:szCs w:val="24"/>
+          <w:lang w:eastAsia="ru-RU"/>
+        </w:rPr>
+        <w:t xml:space="preserve">).  Со временем  СКВ  видоизменялись,  обрастая новыми возможностями  и избавляясь от старых недостатков.  </w:t>
       </w:r>
     </w:p>
     <w:p>
@@ -272,7 +376,57 @@
           <w:szCs w:val="24"/>
           <w:lang w:eastAsia="ru-RU"/>
         </w:rPr>
-        <w:t xml:space="preserve">Основным отличием этих СКВ является подход к решению поставленной задачи.  Существует два основных подхода – это централизованная модель и распределенная модель. Каждая из моделей обладает своими преимущеествами и недостатками . Рассмотрим каждую из них: </w:t>
+        <w:t xml:space="preserve">Основным отличием этих СКВ является подход к решению поставленной задачи.  Существует два основных подхода – это централизованная модель и распределенная модель. Каждая из моделей обладает своими </w:t>
+      </w:r>
+      <w:r>
+        <w:rPr>
+          <w:rFonts w:ascii="Arial" w:eastAsia="Times New Roman" w:hAnsi="Arial" w:cs="Arial"/>
+          <w:bCs/>
+          <w:color w:val="000000"/>
+          <w:kern w:val="36"/>
+          <w:sz w:val="24"/>
+          <w:szCs w:val="24"/>
+          <w:lang w:eastAsia="ru-RU"/>
+        </w:rPr>
+        <w:t>преимуществами</w:t>
+      </w:r>
+      <w:r>
+        <w:rPr>
+          <w:rFonts w:ascii="Arial" w:eastAsia="Times New Roman" w:hAnsi="Arial" w:cs="Arial"/>
+          <w:bCs/>
+          <w:color w:val="000000"/>
+          <w:kern w:val="36"/>
+          <w:sz w:val="24"/>
+          <w:szCs w:val="24"/>
+          <w:lang w:eastAsia="ru-RU"/>
+        </w:rPr>
+        <w:t xml:space="preserve"> и недостатками</w:t>
+      </w:r>
+      <w:proofErr w:type="gramStart"/>
+      <w:r>
+        <w:rPr>
+          <w:rFonts w:ascii="Arial" w:eastAsia="Times New Roman" w:hAnsi="Arial" w:cs="Arial"/>
+          <w:bCs/>
+          <w:color w:val="000000"/>
+          <w:kern w:val="36"/>
+          <w:sz w:val="24"/>
+          <w:szCs w:val="24"/>
+          <w:lang w:eastAsia="ru-RU"/>
+        </w:rPr>
+        <w:t xml:space="preserve"> .</w:t>
+      </w:r>
+      <w:proofErr w:type="gramEnd"/>
+      <w:r>
+        <w:rPr>
+          <w:rFonts w:ascii="Arial" w:eastAsia="Times New Roman" w:hAnsi="Arial" w:cs="Arial"/>
+          <w:bCs/>
+          <w:color w:val="000000"/>
+          <w:kern w:val="36"/>
+          <w:sz w:val="24"/>
+          <w:szCs w:val="24"/>
+          <w:lang w:eastAsia="ru-RU"/>
+        </w:rPr>
+        <w:t xml:space="preserve"> Рассмотрим каждую из них: </w:t>
       </w:r>
     </w:p>
     <w:p>
@@ -299,7 +453,33 @@
           <w:szCs w:val="24"/>
           <w:lang w:eastAsia="ru-RU"/>
         </w:rPr>
-        <w:t xml:space="preserve">     Централизованная модель - основана на использовании единого хранилища файлов , управляемое специальным сервером , который и выполняет большую часть функций по управлению версиями.</w:t>
+        <w:t xml:space="preserve">     Централизованная модель - основана на использовании единого хранилища файлов</w:t>
+      </w:r>
+      <w:proofErr w:type="gramStart"/>
+      <w:r>
+        <w:rPr>
+          <w:rFonts w:ascii="Arial" w:eastAsia="Times New Roman" w:hAnsi="Arial" w:cs="Arial"/>
+          <w:bCs/>
+          <w:color w:val="000000"/>
+          <w:kern w:val="36"/>
+          <w:sz w:val="24"/>
+          <w:szCs w:val="24"/>
+          <w:lang w:eastAsia="ru-RU"/>
+        </w:rPr>
+        <w:t xml:space="preserve"> ,</w:t>
+      </w:r>
+      <w:proofErr w:type="gramEnd"/>
+      <w:r>
+        <w:rPr>
+          <w:rFonts w:ascii="Arial" w:eastAsia="Times New Roman" w:hAnsi="Arial" w:cs="Arial"/>
+          <w:bCs/>
+          <w:color w:val="000000"/>
+          <w:kern w:val="36"/>
+          <w:sz w:val="24"/>
+          <w:szCs w:val="24"/>
+          <w:lang w:eastAsia="ru-RU"/>
+        </w:rPr>
+        <w:t xml:space="preserve"> управляемое специальным сервером , который и выполняет большую часть функций по управлению версиями.</w:t>
       </w:r>
     </w:p>
     <w:p>
@@ -326,7 +506,33 @@
           <w:szCs w:val="24"/>
           <w:lang w:eastAsia="ru-RU"/>
         </w:rPr>
-        <w:t xml:space="preserve"> Пользователь, работающий с документами, должен сначала получить нужную ему версию документа из хранилища. Может быть получена последняя версия или любая из предыдущих, которая может быть выбрана по номеру версии или дате создания, иногда и по другим признакам. После того, как в файл внесены нужные изменения, новая версия помещается в хранилище. В отличие от простого сохранения файла, предыдущая версия не стирается, а тоже остаётся в хранилище и может быть оттуда получена в любое время.</w:t>
+        <w:t xml:space="preserve"> Пользователь, работающий с документами, должен сначала получить нужную ему версию документа из хранилища. Может быть получена последняя версия или любая из </w:t>
+      </w:r>
+      <w:proofErr w:type="gramStart"/>
+      <w:r>
+        <w:rPr>
+          <w:rFonts w:ascii="Arial" w:eastAsia="Times New Roman" w:hAnsi="Arial" w:cs="Arial"/>
+          <w:bCs/>
+          <w:color w:val="000000"/>
+          <w:kern w:val="36"/>
+          <w:sz w:val="24"/>
+          <w:szCs w:val="24"/>
+          <w:lang w:eastAsia="ru-RU"/>
+        </w:rPr>
+        <w:t>предыдущих</w:t>
+      </w:r>
+      <w:proofErr w:type="gramEnd"/>
+      <w:r>
+        <w:rPr>
+          <w:rFonts w:ascii="Arial" w:eastAsia="Times New Roman" w:hAnsi="Arial" w:cs="Arial"/>
+          <w:bCs/>
+          <w:color w:val="000000"/>
+          <w:kern w:val="36"/>
+          <w:sz w:val="24"/>
+          <w:szCs w:val="24"/>
+          <w:lang w:eastAsia="ru-RU"/>
+        </w:rPr>
+        <w:t>, которая может быть выбрана по номеру версии или дате создания, иногда и по другим признакам. После того, как в файл внесены нужные изменения, новая версия помещается в хранилище. В отличие от простого сохранения файла, предыдущая версия не стирается, а тоже остаётся в хранилище и может быть оттуда получена в любое время.</w:t>
       </w:r>
     </w:p>
     <w:p>
@@ -380,7 +586,33 @@
           <w:szCs w:val="24"/>
           <w:lang w:eastAsia="ru-RU"/>
         </w:rPr>
-        <w:t xml:space="preserve"> Однако в такой модели есть и серьезные недостатки . Наиболее существенным является выход из строя центрального сервера в результате чего разработчики не </w:t>
+        <w:t xml:space="preserve"> Однако в такой модели есть и серьезные недостатки</w:t>
+      </w:r>
+      <w:proofErr w:type="gramStart"/>
+      <w:r>
+        <w:rPr>
+          <w:rFonts w:ascii="Arial" w:eastAsia="Times New Roman" w:hAnsi="Arial" w:cs="Arial"/>
+          <w:bCs/>
+          <w:color w:val="000000"/>
+          <w:kern w:val="36"/>
+          <w:sz w:val="24"/>
+          <w:szCs w:val="24"/>
+          <w:lang w:eastAsia="ru-RU"/>
+        </w:rPr>
+        <w:t xml:space="preserve"> .</w:t>
+      </w:r>
+      <w:proofErr w:type="gramEnd"/>
+      <w:r>
+        <w:rPr>
+          <w:rFonts w:ascii="Arial" w:eastAsia="Times New Roman" w:hAnsi="Arial" w:cs="Arial"/>
+          <w:bCs/>
+          <w:color w:val="000000"/>
+          <w:kern w:val="36"/>
+          <w:sz w:val="24"/>
+          <w:szCs w:val="24"/>
+          <w:lang w:eastAsia="ru-RU"/>
+        </w:rPr>
+        <w:t xml:space="preserve"> Наиболее существенным является выход из строя центрального сервера в результате чего разработчики не </w:t>
       </w:r>
       <w:r>
         <w:rPr>
@@ -420,7 +652,33 @@
           <w:szCs w:val="24"/>
           <w:lang w:eastAsia="ru-RU"/>
         </w:rPr>
-        <w:t xml:space="preserve">       Распределенная модель -  не нуждаются в централизованном хранилище , вся история изменения файлов хранится на каждом компьютере . При внесении изменения одним разработчиком все остальные копии синхронизируются .Таким образом отсутствует возможность потери данных. </w:t>
+        <w:t xml:space="preserve">       Распределенная модель -  не нуждаются в централизованном хранилище</w:t>
+      </w:r>
+      <w:proofErr w:type="gramStart"/>
+      <w:r>
+        <w:rPr>
+          <w:rFonts w:ascii="Arial" w:eastAsia="Times New Roman" w:hAnsi="Arial" w:cs="Arial"/>
+          <w:bCs/>
+          <w:color w:val="000000"/>
+          <w:kern w:val="36"/>
+          <w:sz w:val="24"/>
+          <w:szCs w:val="24"/>
+          <w:lang w:eastAsia="ru-RU"/>
+        </w:rPr>
+        <w:t xml:space="preserve"> ,</w:t>
+      </w:r>
+      <w:proofErr w:type="gramEnd"/>
+      <w:r>
+        <w:rPr>
+          <w:rFonts w:ascii="Arial" w:eastAsia="Times New Roman" w:hAnsi="Arial" w:cs="Arial"/>
+          <w:bCs/>
+          <w:color w:val="000000"/>
+          <w:kern w:val="36"/>
+          <w:sz w:val="24"/>
+          <w:szCs w:val="24"/>
+          <w:lang w:eastAsia="ru-RU"/>
+        </w:rPr>
+        <w:t xml:space="preserve"> вся история изменения файлов хранится на каждом компьютере . При внесении изменения одним разработчиком все остальные копии синхронизируются .Таким образом отсутствует возможность потери данных. </w:t>
       </w:r>
     </w:p>
     <w:p>
@@ -447,7 +705,33 @@
           <w:szCs w:val="24"/>
           <w:lang w:eastAsia="ru-RU"/>
         </w:rPr>
-        <w:t xml:space="preserve">    К недостаткам распределенной  модели можно отнести увеличение требуемого объёма дисковой памяти в на каждом компьютере так как приходится хранить полную историю версий, тогда как в централизованной системе на компьютере разработчика обычно хранится лишь рабочая копия, то есть срез репозитория на какой-то момент времени и внесённые изменения. </w:t>
+        <w:t xml:space="preserve">    К недостаткам распределенной  модели можно отнести увеличение требуемого объёма дисковой памяти в на каждом </w:t>
+      </w:r>
+      <w:proofErr w:type="gramStart"/>
+      <w:r>
+        <w:rPr>
+          <w:rFonts w:ascii="Arial" w:eastAsia="Times New Roman" w:hAnsi="Arial" w:cs="Arial"/>
+          <w:bCs/>
+          <w:color w:val="000000"/>
+          <w:kern w:val="36"/>
+          <w:sz w:val="24"/>
+          <w:szCs w:val="24"/>
+          <w:lang w:eastAsia="ru-RU"/>
+        </w:rPr>
+        <w:t>компьютере</w:t>
+      </w:r>
+      <w:proofErr w:type="gramEnd"/>
+      <w:r>
+        <w:rPr>
+          <w:rFonts w:ascii="Arial" w:eastAsia="Times New Roman" w:hAnsi="Arial" w:cs="Arial"/>
+          <w:bCs/>
+          <w:color w:val="000000"/>
+          <w:kern w:val="36"/>
+          <w:sz w:val="24"/>
+          <w:szCs w:val="24"/>
+          <w:lang w:eastAsia="ru-RU"/>
+        </w:rPr>
+        <w:t xml:space="preserve"> так как приходится хранить полную историю версий, тогда как в централизованной системе на компьютере разработчика обычно хранится лишь рабочая копия, то есть срез репозитория на какой-то момент времени и внесённые изменения. </w:t>
       </w:r>
     </w:p>
     <w:p>
@@ -474,7 +758,33 @@
           <w:szCs w:val="24"/>
           <w:lang w:eastAsia="ru-RU"/>
         </w:rPr>
-        <w:t xml:space="preserve">Проведем актуализацию самых популярных СКВ , а также опишем их достоинства и недостатки . </w:t>
+        <w:t>Проведем актуализацию самых популярных СКВ</w:t>
+      </w:r>
+      <w:proofErr w:type="gramStart"/>
+      <w:r>
+        <w:rPr>
+          <w:rFonts w:ascii="Arial" w:eastAsia="Times New Roman" w:hAnsi="Arial" w:cs="Arial"/>
+          <w:bCs/>
+          <w:color w:val="000000"/>
+          <w:kern w:val="36"/>
+          <w:sz w:val="24"/>
+          <w:szCs w:val="24"/>
+          <w:lang w:eastAsia="ru-RU"/>
+        </w:rPr>
+        <w:t xml:space="preserve"> ,</w:t>
+      </w:r>
+      <w:proofErr w:type="gramEnd"/>
+      <w:r>
+        <w:rPr>
+          <w:rFonts w:ascii="Arial" w:eastAsia="Times New Roman" w:hAnsi="Arial" w:cs="Arial"/>
+          <w:bCs/>
+          <w:color w:val="000000"/>
+          <w:kern w:val="36"/>
+          <w:sz w:val="24"/>
+          <w:szCs w:val="24"/>
+          <w:lang w:eastAsia="ru-RU"/>
+        </w:rPr>
+        <w:t xml:space="preserve"> а также опишем их достоинства и недостатки . </w:t>
       </w:r>
     </w:p>
     <w:p>
@@ -501,8 +811,22 @@
           <w:szCs w:val="24"/>
           <w:lang w:eastAsia="ru-RU"/>
         </w:rPr>
-        <w:t xml:space="preserve">  Subversion</w:t>
-      </w:r>
+        <w:t xml:space="preserve">  </w:t>
+      </w:r>
+      <w:proofErr w:type="spellStart"/>
+      <w:r>
+        <w:rPr>
+          <w:rFonts w:ascii="Arial" w:eastAsia="Times New Roman" w:hAnsi="Arial" w:cs="Arial"/>
+          <w:bCs/>
+          <w:color w:val="000000"/>
+          <w:kern w:val="36"/>
+          <w:sz w:val="24"/>
+          <w:szCs w:val="24"/>
+          <w:lang w:eastAsia="ru-RU"/>
+        </w:rPr>
+        <w:t>Subversion</w:t>
+      </w:r>
+      <w:proofErr w:type="spellEnd"/>
       <w:r>
         <w:rPr>
           <w:rFonts w:ascii="Arial" w:eastAsia="Times New Roman" w:hAnsi="Arial" w:cs="Arial"/>
@@ -587,6 +911,7 @@
         </w:rPr>
         <w:t>SVN</w:t>
       </w:r>
+      <w:proofErr w:type="gramStart"/>
       <w:r>
         <w:rPr>
           <w:rFonts w:ascii="Arial" w:eastAsia="Times New Roman" w:hAnsi="Arial" w:cs="Arial"/>
@@ -599,6 +924,7 @@
         </w:rPr>
         <w:t xml:space="preserve"> :</w:t>
       </w:r>
+      <w:proofErr w:type="gramEnd"/>
     </w:p>
     <w:p>
       <w:pPr>
@@ -821,8 +1147,20 @@
           <w:szCs w:val="24"/>
           <w:shd w:val="clear" w:color="auto" w:fill="FFFFFF"/>
         </w:rPr>
-        <w:t xml:space="preserve">  эффективна</w:t>
-      </w:r>
+        <w:t xml:space="preserve">  </w:t>
+      </w:r>
+      <w:proofErr w:type="gramStart"/>
+      <w:r>
+        <w:rPr>
+          <w:rFonts w:ascii="Arial" w:hAnsi="Arial" w:cs="Arial"/>
+          <w:color w:val="222222"/>
+          <w:sz w:val="24"/>
+          <w:szCs w:val="24"/>
+          <w:shd w:val="clear" w:color="auto" w:fill="FFFFFF"/>
+        </w:rPr>
+        <w:t>эффективна</w:t>
+      </w:r>
+      <w:proofErr w:type="gramEnd"/>
       <w:r>
         <w:rPr>
           <w:rFonts w:ascii="Arial" w:hAnsi="Arial" w:cs="Arial"/>
@@ -865,7 +1203,29 @@
           <w:szCs w:val="24"/>
           <w:shd w:val="clear" w:color="auto" w:fill="FFFFFF"/>
         </w:rPr>
-        <w:t xml:space="preserve">Существенно уменьшает трафик так как </w:t>
+        <w:t xml:space="preserve">Существенно уменьшает </w:t>
+      </w:r>
+      <w:proofErr w:type="gramStart"/>
+      <w:r>
+        <w:rPr>
+          <w:rFonts w:ascii="Arial" w:hAnsi="Arial" w:cs="Arial"/>
+          <w:color w:val="222222"/>
+          <w:sz w:val="24"/>
+          <w:szCs w:val="24"/>
+          <w:shd w:val="clear" w:color="auto" w:fill="FFFFFF"/>
+        </w:rPr>
+        <w:t>трафик</w:t>
+      </w:r>
+      <w:proofErr w:type="gramEnd"/>
+      <w:r>
+        <w:rPr>
+          <w:rFonts w:ascii="Arial" w:hAnsi="Arial" w:cs="Arial"/>
+          <w:color w:val="222222"/>
+          <w:sz w:val="24"/>
+          <w:szCs w:val="24"/>
+          <w:shd w:val="clear" w:color="auto" w:fill="FFFFFF"/>
+        </w:rPr>
+        <w:t xml:space="preserve"> так как </w:t>
       </w:r>
       <w:r>
         <w:rPr>
@@ -918,6 +1278,7 @@
             <w:color w:val="0B0080"/>
             <w:sz w:val="24"/>
             <w:szCs w:val="24"/>
+            <w:u w:val="none"/>
             <w:shd w:val="clear" w:color="auto" w:fill="FFFFFF"/>
           </w:rPr>
           <w:t>текстовыми</w:t>
@@ -941,6 +1302,7 @@
             <w:color w:val="0B0080"/>
             <w:sz w:val="24"/>
             <w:szCs w:val="24"/>
+            <w:u w:val="none"/>
             <w:shd w:val="clear" w:color="auto" w:fill="FFFFFF"/>
           </w:rPr>
           <w:t>двоичными файлами</w:t>
@@ -999,6 +1361,7 @@
       </w:pPr>
       <w:bookmarkStart w:id="0" w:name="_GoBack"/>
       <w:bookmarkEnd w:id="0"/>
+      <w:proofErr w:type="gramStart"/>
       <w:r>
         <w:rPr>
           <w:rFonts w:ascii="Arial" w:eastAsia="Times New Roman" w:hAnsi="Arial" w:cs="Arial"/>
@@ -1044,10 +1407,10 @@
         </w:rPr>
         <w:t>(</w:t>
       </w:r>
-      <w:r>
-        <w:rPr>
-          <w:rFonts w:ascii="Arial" w:hAnsi="Arial" w:cs="Arial"/>
-          <w:b/>
+      <w:proofErr w:type="gramEnd"/>
+      <w:r>
+        <w:rPr>
+          <w:rFonts w:ascii="Arial" w:hAnsi="Arial" w:cs="Arial"/>
           <w:bCs/>
           <w:color w:val="333333"/>
           <w:sz w:val="24"/>
@@ -1071,7 +1434,6 @@
       <w:r>
         <w:rPr>
           <w:rFonts w:ascii="Arial" w:hAnsi="Arial" w:cs="Arial"/>
-          <w:b/>
           <w:bCs/>
           <w:color w:val="333333"/>
           <w:sz w:val="24"/>
@@ -1131,6 +1493,7 @@
             <w:color w:val="0B0080"/>
             <w:sz w:val="24"/>
             <w:szCs w:val="24"/>
+            <w:u w:val="none"/>
             <w:shd w:val="clear" w:color="auto" w:fill="FFFFFF"/>
           </w:rPr>
           <w:t>система управления версиями</w:t>
@@ -1154,6 +1517,7 @@
             <w:color w:val="0B0080"/>
             <w:sz w:val="24"/>
             <w:szCs w:val="24"/>
+            <w:u w:val="none"/>
             <w:shd w:val="clear" w:color="auto" w:fill="FFFFFF"/>
           </w:rPr>
           <w:t>7 апреля</w:t>
@@ -1177,6 +1541,7 @@
             <w:color w:val="0B0080"/>
             <w:sz w:val="24"/>
             <w:szCs w:val="24"/>
+            <w:u w:val="none"/>
             <w:shd w:val="clear" w:color="auto" w:fill="FFFFFF"/>
           </w:rPr>
           <w:t>2005 года</w:t>
@@ -1279,6 +1644,7 @@
         </w:rPr>
         <w:t>Git</w:t>
       </w:r>
+      <w:proofErr w:type="gramStart"/>
       <w:r>
         <w:rPr>
           <w:rFonts w:ascii="Arial" w:eastAsia="Times New Roman" w:hAnsi="Arial" w:cs="Arial"/>
@@ -1289,6 +1655,7 @@
         </w:rPr>
         <w:t xml:space="preserve">  :</w:t>
       </w:r>
+      <w:proofErr w:type="gramEnd"/>
     </w:p>
     <w:p>
       <w:pPr>
@@ -1354,7 +1721,67 @@
           <w:sz w:val="24"/>
           <w:szCs w:val="24"/>
         </w:rPr>
-        <w:t>система сравнения ревизий и проверки корректности данных, основанные на алгоритме хеширования SHA1 (Secure Hash Algorithm 1).</w:t>
+        <w:t>система сравнения ревизий и проверки корректности данных, основанные на алгоритме хеширования SHA1 (</w:t>
+      </w:r>
+      <w:proofErr w:type="spellStart"/>
+      <w:r>
+        <w:rPr>
+          <w:rFonts w:ascii="Arial" w:hAnsi="Arial" w:cs="Arial"/>
+          <w:color w:val="000000"/>
+          <w:sz w:val="24"/>
+          <w:szCs w:val="24"/>
+        </w:rPr>
+        <w:t>Secure</w:t>
+      </w:r>
+      <w:proofErr w:type="spellEnd"/>
+      <w:r>
+        <w:rPr>
+          <w:rFonts w:ascii="Arial" w:hAnsi="Arial" w:cs="Arial"/>
+          <w:color w:val="000000"/>
+          <w:sz w:val="24"/>
+          <w:szCs w:val="24"/>
+        </w:rPr>
+        <w:t xml:space="preserve"> </w:t>
+      </w:r>
+      <w:proofErr w:type="spellStart"/>
+      <w:r>
+        <w:rPr>
+          <w:rFonts w:ascii="Arial" w:hAnsi="Arial" w:cs="Arial"/>
+          <w:color w:val="000000"/>
+          <w:sz w:val="24"/>
+          <w:szCs w:val="24"/>
+        </w:rPr>
+        <w:t>Hash</w:t>
+      </w:r>
+      <w:proofErr w:type="spellEnd"/>
+      <w:r>
+        <w:rPr>
+          <w:rFonts w:ascii="Arial" w:hAnsi="Arial" w:cs="Arial"/>
+          <w:color w:val="000000"/>
+          <w:sz w:val="24"/>
+          <w:szCs w:val="24"/>
+        </w:rPr>
+        <w:t xml:space="preserve"> </w:t>
+      </w:r>
+      <w:proofErr w:type="spellStart"/>
+      <w:r>
+        <w:rPr>
+          <w:rFonts w:ascii="Arial" w:hAnsi="Arial" w:cs="Arial"/>
+          <w:color w:val="000000"/>
+          <w:sz w:val="24"/>
+          <w:szCs w:val="24"/>
+        </w:rPr>
+        <w:t>Algorithm</w:t>
+      </w:r>
+      <w:proofErr w:type="spellEnd"/>
+      <w:r>
+        <w:rPr>
+          <w:rFonts w:ascii="Arial" w:hAnsi="Arial" w:cs="Arial"/>
+          <w:color w:val="000000"/>
+          <w:sz w:val="24"/>
+          <w:szCs w:val="24"/>
+        </w:rPr>
+        <w:t xml:space="preserve"> 1).</w:t>
       </w:r>
     </w:p>
     <w:p>
@@ -1372,8 +1799,17 @@
           <w:rFonts w:ascii="Arial" w:hAnsi="Arial" w:cs="Arial"/>
           <w:color w:val="000000"/>
         </w:rPr>
-        <w:t xml:space="preserve"> Наличие локального репозитория, содержащего полную информацию обо всех изменениях, позволяет вести полноценный локальный контроль версий и записывать в главный репозиторий только полностью прошедшие проверку изменения.</w:t>
-      </w:r>
+        <w:t xml:space="preserve"> </w:t>
+      </w:r>
+      <w:proofErr w:type="gramStart"/>
+      <w:r>
+        <w:rPr>
+          <w:rFonts w:ascii="Arial" w:hAnsi="Arial" w:cs="Arial"/>
+          <w:color w:val="000000"/>
+        </w:rPr>
+        <w:t>Наличие локального репозитория, содержащего полную информацию обо всех изменениях, позволяет вести полноценный локальный контроль версий и записывать в главный репозиторий только полностью прошедшие проверку изменения.</w:t>
+      </w:r>
+      <w:proofErr w:type="gramEnd"/>
     </w:p>
     <w:p>
       <w:pPr>
@@ -1408,7 +1844,39 @@
           <w:rFonts w:ascii="Arial" w:hAnsi="Arial" w:cs="Arial"/>
           <w:color w:val="000000"/>
         </w:rPr>
-        <w:t>Систем основана на использовании  скриптов , что позволяет легко создавать  графические оболочки , позволяющих быстро и качественно вести работы с Git’ом.</w:t>
+        <w:t>Систем основана на использовании  скриптов</w:t>
+      </w:r>
+      <w:proofErr w:type="gramStart"/>
+      <w:r>
+        <w:rPr>
+          <w:rFonts w:ascii="Arial" w:hAnsi="Arial" w:cs="Arial"/>
+          <w:color w:val="000000"/>
+        </w:rPr>
+        <w:t xml:space="preserve"> ,</w:t>
+      </w:r>
+      <w:proofErr w:type="gramEnd"/>
+      <w:r>
+        <w:rPr>
+          <w:rFonts w:ascii="Arial" w:hAnsi="Arial" w:cs="Arial"/>
+          <w:color w:val="000000"/>
+        </w:rPr>
+        <w:t xml:space="preserve"> что позволяет легко создавать  графические оболочки , позволяющих быстро и качественно вести работы с </w:t>
+      </w:r>
+      <w:proofErr w:type="spellStart"/>
+      <w:r>
+        <w:rPr>
+          <w:rFonts w:ascii="Arial" w:hAnsi="Arial" w:cs="Arial"/>
+          <w:color w:val="000000"/>
+        </w:rPr>
+        <w:t>Git’ом</w:t>
+      </w:r>
+      <w:proofErr w:type="spellEnd"/>
+      <w:r>
+        <w:rPr>
+          <w:rFonts w:ascii="Arial" w:hAnsi="Arial" w:cs="Arial"/>
+          <w:color w:val="000000"/>
+        </w:rPr>
+        <w:t>.</w:t>
       </w:r>
     </w:p>
     <w:p>
@@ -1426,7 +1894,39 @@
           <w:rFonts w:ascii="Arial" w:hAnsi="Arial" w:cs="Arial"/>
           <w:color w:val="000000"/>
         </w:rPr>
-        <w:t xml:space="preserve">Возможность делать контрольные точки, в которых данные сохраняются без дельта компрессии, а полностью. Это позволяет уменьшить скорость </w:t>
+        <w:t xml:space="preserve">Возможность делать контрольные точки, в которых данные сохраняются </w:t>
+      </w:r>
+      <w:proofErr w:type="gramStart"/>
+      <w:r>
+        <w:rPr>
+          <w:rFonts w:ascii="Arial" w:hAnsi="Arial" w:cs="Arial"/>
+          <w:color w:val="000000"/>
+        </w:rPr>
+        <w:t>без</w:t>
+      </w:r>
+      <w:proofErr w:type="gramEnd"/>
+      <w:r>
+        <w:rPr>
+          <w:rFonts w:ascii="Arial" w:hAnsi="Arial" w:cs="Arial"/>
+          <w:color w:val="000000"/>
+        </w:rPr>
+        <w:t xml:space="preserve"> </w:t>
+      </w:r>
+      <w:proofErr w:type="gramStart"/>
+      <w:r>
+        <w:rPr>
+          <w:rFonts w:ascii="Arial" w:hAnsi="Arial" w:cs="Arial"/>
+          <w:color w:val="000000"/>
+        </w:rPr>
+        <w:t>дельта</w:t>
+      </w:r>
+      <w:proofErr w:type="gramEnd"/>
+      <w:r>
+        <w:rPr>
+          <w:rFonts w:ascii="Arial" w:hAnsi="Arial" w:cs="Arial"/>
+          <w:color w:val="000000"/>
+        </w:rPr>
+        <w:t xml:space="preserve"> компрессии, а полностью. Это позволяет уменьшить скорость </w:t>
       </w:r>
       <w:r>
         <w:rPr>
@@ -1440,7 +1940,7 @@
     <w:p>
       <w:pPr>
         <w:pStyle w:val="a3"/>
-        <w:spacing w:line="360" w:lineRule="auto"/>
+        <w:spacing w:before="0" w:beforeAutospacing="0" w:after="0" w:afterAutospacing="0" w:line="360" w:lineRule="auto"/>
         <w:ind w:left="200" w:right="200"/>
         <w:rPr>
           <w:rFonts w:ascii="Arial" w:hAnsi="Arial" w:cs="Arial"/>
@@ -1451,7 +1951,7 @@
     <w:p>
       <w:pPr>
         <w:shd w:val="clear" w:color="auto" w:fill="F8F9FA"/>
-        <w:spacing w:before="100" w:beforeAutospacing="1" w:after="0" w:line="360" w:lineRule="auto"/>
+        <w:spacing w:after="0" w:line="360" w:lineRule="auto"/>
         <w:rPr>
           <w:rFonts w:ascii="Arial" w:eastAsia="Times New Roman" w:hAnsi="Arial" w:cs="Arial"/>
           <w:color w:val="222222"/>
@@ -1501,6 +2001,7 @@
             <w:color w:val="0B0080"/>
             <w:sz w:val="24"/>
             <w:szCs w:val="24"/>
+            <w:u w:val="none"/>
             <w:shd w:val="clear" w:color="auto" w:fill="FFFFFF"/>
           </w:rPr>
           <w:t>система управления версиями</w:t>
@@ -1524,6 +2025,7 @@
             <w:color w:val="0B0080"/>
             <w:sz w:val="24"/>
             <w:szCs w:val="24"/>
+            <w:u w:val="none"/>
             <w:shd w:val="clear" w:color="auto" w:fill="FFFFFF"/>
           </w:rPr>
           <w:t>19 апреля</w:t>
@@ -1547,6 +2049,7 @@
             <w:color w:val="0B0080"/>
             <w:sz w:val="24"/>
             <w:szCs w:val="24"/>
+            <w:u w:val="none"/>
             <w:shd w:val="clear" w:color="auto" w:fill="FFFFFF"/>
           </w:rPr>
           <w:t>2005 года</w:t>
@@ -1654,7 +2157,7 @@
           <w:numId w:val="2"/>
         </w:numPr>
         <w:shd w:val="clear" w:color="auto" w:fill="F8F9FA"/>
-        <w:spacing w:before="100" w:beforeAutospacing="1" w:after="0" w:line="360" w:lineRule="auto"/>
+        <w:spacing w:after="0" w:line="360" w:lineRule="auto"/>
         <w:ind w:left="0" w:firstLine="0"/>
         <w:rPr>
           <w:rFonts w:ascii="Arial" w:eastAsia="Times New Roman" w:hAnsi="Arial" w:cs="Arial"/>
@@ -1702,7 +2205,29 @@
           <w:szCs w:val="24"/>
           <w:lang w:eastAsia="ru-RU"/>
         </w:rPr>
-        <w:t xml:space="preserve"> в себе основные качества распределенной СКВ , обладая при этом своими особенностями к поставленной задачи. </w:t>
+        <w:t xml:space="preserve"> в себе основные качества распределенной </w:t>
+      </w:r>
+      <w:proofErr w:type="gramStart"/>
+      <w:r>
+        <w:rPr>
+          <w:rFonts w:ascii="Arial" w:eastAsia="Times New Roman" w:hAnsi="Arial" w:cs="Arial"/>
+          <w:color w:val="222222"/>
+          <w:sz w:val="24"/>
+          <w:szCs w:val="24"/>
+          <w:lang w:eastAsia="ru-RU"/>
+        </w:rPr>
+        <w:t>СКВ ,</w:t>
+      </w:r>
+      <w:proofErr w:type="gramEnd"/>
+      <w:r>
+        <w:rPr>
+          <w:rFonts w:ascii="Arial" w:eastAsia="Times New Roman" w:hAnsi="Arial" w:cs="Arial"/>
+          <w:color w:val="222222"/>
+          <w:sz w:val="24"/>
+          <w:szCs w:val="24"/>
+          <w:lang w:eastAsia="ru-RU"/>
+        </w:rPr>
+        <w:t xml:space="preserve"> обладая при этом своими особенностями к поставленной задачи. </w:t>
       </w:r>
       <w:r>
         <w:rPr>
@@ -1742,17 +2267,30 @@
           <w:szCs w:val="24"/>
           <w:lang w:eastAsia="ru-RU"/>
         </w:rPr>
-        <w:t>можно выделить следующие отличия .</w:t>
-      </w:r>
+        <w:t>можно выделить следующие отличия</w:t>
+      </w:r>
+      <w:proofErr w:type="gramStart"/>
+      <w:r>
+        <w:rPr>
+          <w:rFonts w:ascii="Arial" w:eastAsia="Times New Roman" w:hAnsi="Arial" w:cs="Arial"/>
+          <w:color w:val="222222"/>
+          <w:sz w:val="24"/>
+          <w:szCs w:val="24"/>
+          <w:lang w:eastAsia="ru-RU"/>
+        </w:rPr>
+        <w:t xml:space="preserve"> .</w:t>
+      </w:r>
+      <w:proofErr w:type="gramEnd"/>
     </w:p>
     <w:p>
       <w:pPr>
         <w:pStyle w:val="4"/>
         <w:shd w:val="clear" w:color="auto" w:fill="FFFFFF"/>
-        <w:spacing w:before="150" w:after="450" w:line="360" w:lineRule="auto"/>
+        <w:spacing w:before="0" w:line="360" w:lineRule="auto"/>
         <w:contextualSpacing/>
         <w:rPr>
           <w:rFonts w:ascii="Arial" w:hAnsi="Arial" w:cs="Arial"/>
+          <w:i w:val="0"/>
           <w:color w:val="333333"/>
           <w:sz w:val="24"/>
           <w:szCs w:val="24"/>
@@ -1761,8 +2299,8 @@
       <w:r>
         <w:rPr>
           <w:rFonts w:ascii="Arial" w:hAnsi="Arial" w:cs="Arial"/>
-          <w:b/>
-          <w:bCs/>
+          <w:bCs/>
+          <w:i w:val="0"/>
           <w:color w:val="333333"/>
           <w:sz w:val="24"/>
           <w:szCs w:val="24"/>
@@ -1773,7 +2311,7 @@
     <w:p>
       <w:pPr>
         <w:shd w:val="clear" w:color="auto" w:fill="FFFFFF"/>
-        <w:spacing w:before="100" w:beforeAutospacing="1" w:after="375" w:line="360" w:lineRule="auto"/>
+        <w:spacing w:after="0" w:line="360" w:lineRule="auto"/>
         <w:ind w:left="720"/>
         <w:contextualSpacing/>
         <w:rPr>
@@ -1796,7 +2334,7 @@
     <w:p>
       <w:pPr>
         <w:shd w:val="clear" w:color="auto" w:fill="FFFFFF"/>
-        <w:spacing w:before="100" w:beforeAutospacing="1" w:after="375" w:line="360" w:lineRule="auto"/>
+        <w:spacing w:after="0" w:line="360" w:lineRule="auto"/>
         <w:ind w:left="720"/>
         <w:contextualSpacing/>
         <w:rPr>
@@ -1820,10 +2358,11 @@
       <w:pPr>
         <w:pStyle w:val="4"/>
         <w:shd w:val="clear" w:color="auto" w:fill="FFFFFF"/>
-        <w:spacing w:before="150" w:after="450" w:line="360" w:lineRule="auto"/>
+        <w:spacing w:before="0" w:line="360" w:lineRule="auto"/>
         <w:contextualSpacing/>
         <w:rPr>
           <w:rFonts w:ascii="Arial" w:hAnsi="Arial" w:cs="Arial"/>
+          <w:i w:val="0"/>
           <w:color w:val="333333"/>
           <w:sz w:val="24"/>
           <w:szCs w:val="24"/>
@@ -1832,8 +2371,8 @@
       <w:r>
         <w:rPr>
           <w:rFonts w:ascii="Arial" w:hAnsi="Arial" w:cs="Arial"/>
-          <w:b/>
-          <w:bCs/>
+          <w:bCs/>
+          <w:i w:val="0"/>
           <w:color w:val="333333"/>
           <w:sz w:val="24"/>
           <w:szCs w:val="24"/>
@@ -1844,7 +2383,7 @@
     <w:p>
       <w:pPr>
         <w:shd w:val="clear" w:color="auto" w:fill="FFFFFF"/>
-        <w:spacing w:before="100" w:beforeAutospacing="1" w:after="375" w:line="360" w:lineRule="auto"/>
+        <w:spacing w:after="0" w:line="360" w:lineRule="auto"/>
         <w:ind w:left="720"/>
         <w:contextualSpacing/>
         <w:rPr>
@@ -1867,7 +2406,7 @@
     <w:p>
       <w:pPr>
         <w:shd w:val="clear" w:color="auto" w:fill="FFFFFF"/>
-        <w:spacing w:before="100" w:beforeAutospacing="1" w:after="375" w:line="360" w:lineRule="auto"/>
+        <w:spacing w:after="0" w:line="360" w:lineRule="auto"/>
         <w:ind w:left="720"/>
         <w:contextualSpacing/>
         <w:rPr>
@@ -1890,7 +2429,7 @@
     <w:p>
       <w:pPr>
         <w:shd w:val="clear" w:color="auto" w:fill="FFFFFF"/>
-        <w:spacing w:before="100" w:beforeAutospacing="1" w:after="375" w:line="360" w:lineRule="auto"/>
+        <w:spacing w:after="0" w:line="360" w:lineRule="auto"/>
         <w:ind w:left="720"/>
         <w:contextualSpacing/>
         <w:rPr>
@@ -1913,15 +2452,40 @@
     <w:p>
       <w:pPr>
         <w:shd w:val="clear" w:color="auto" w:fill="F8F9FA"/>
-        <w:spacing w:before="100" w:beforeAutospacing="1" w:after="0" w:line="360" w:lineRule="auto"/>
-        <w:rPr>
-          <w:rFonts w:ascii="Arial" w:eastAsia="Times New Roman" w:hAnsi="Arial" w:cs="Arial"/>
-          <w:color w:val="222222"/>
-          <w:sz w:val="24"/>
-          <w:szCs w:val="24"/>
-          <w:lang w:eastAsia="ru-RU"/>
-        </w:rPr>
-      </w:pPr>
+        <w:spacing w:after="0" w:line="360" w:lineRule="auto"/>
+        <w:rPr>
+          <w:rFonts w:ascii="Arial" w:eastAsia="Times New Roman" w:hAnsi="Arial" w:cs="Arial"/>
+          <w:color w:val="222222"/>
+          <w:sz w:val="24"/>
+          <w:szCs w:val="24"/>
+          <w:lang w:eastAsia="ru-RU"/>
+        </w:rPr>
+      </w:pPr>
+    </w:p>
+    <w:p>
+      <w:pPr>
+        <w:pStyle w:val="a3"/>
+        <w:spacing w:before="0" w:beforeAutospacing="0" w:after="0" w:afterAutospacing="0" w:line="360" w:lineRule="auto"/>
+        <w:ind w:right="200"/>
+        <w:rPr>
+          <w:rFonts w:ascii="Arial" w:hAnsi="Arial" w:cs="Arial"/>
+          <w:color w:val="000000"/>
+        </w:rPr>
+      </w:pPr>
+      <w:r>
+        <w:rPr>
+          <w:rFonts w:ascii="Arial" w:hAnsi="Arial" w:cs="Arial"/>
+          <w:color w:val="000000"/>
+        </w:rPr>
+        <w:t xml:space="preserve">Анализ актуализации СКВ и рекомендации для применения для различных типов </w:t>
+      </w:r>
+      <w:r>
+        <w:rPr>
+          <w:rFonts w:ascii="Arial" w:hAnsi="Arial" w:cs="Arial"/>
+          <w:color w:val="000000"/>
+        </w:rPr>
+        <w:t xml:space="preserve">проектов. </w:t>
+      </w:r>
     </w:p>
     <w:p>
       <w:pPr>
@@ -1938,14 +2502,164 @@
           <w:rFonts w:ascii="Arial" w:hAnsi="Arial" w:cs="Arial"/>
           <w:color w:val="000000"/>
         </w:rPr>
-        <w:t xml:space="preserve">Анализ актуализации СКВ и рекомендации для применения для различных типов </w:t>
-      </w:r>
-      <w:r>
-        <w:rPr>
-          <w:rFonts w:ascii="Arial" w:hAnsi="Arial" w:cs="Arial"/>
-          <w:color w:val="000000"/>
-        </w:rPr>
-        <w:t xml:space="preserve">проектов. </w:t>
+        <w:t xml:space="preserve">   Анализируя самые популярные  СКВ очевидно</w:t>
+      </w:r>
+      <w:proofErr w:type="gramStart"/>
+      <w:r>
+        <w:rPr>
+          <w:rFonts w:ascii="Arial" w:hAnsi="Arial" w:cs="Arial"/>
+          <w:color w:val="000000"/>
+        </w:rPr>
+        <w:t xml:space="preserve"> </w:t>
+      </w:r>
+      <w:r>
+        <w:rPr>
+          <w:rFonts w:ascii="Arial" w:hAnsi="Arial" w:cs="Arial"/>
+          <w:color w:val="000000"/>
+        </w:rPr>
+        <w:t>,</w:t>
+      </w:r>
+      <w:proofErr w:type="gramEnd"/>
+      <w:r>
+        <w:rPr>
+          <w:rFonts w:ascii="Arial" w:hAnsi="Arial" w:cs="Arial"/>
+          <w:color w:val="000000"/>
+        </w:rPr>
+        <w:t xml:space="preserve">что все системы развиваются и выбор конкретной СКВ сводится к </w:t>
+      </w:r>
+      <w:r>
+        <w:rPr>
+          <w:rFonts w:ascii="Arial" w:hAnsi="Arial" w:cs="Arial"/>
+          <w:color w:val="000000"/>
+        </w:rPr>
+        <w:t>узконаправленным требованиям и субъективным</w:t>
+      </w:r>
+      <w:r>
+        <w:rPr>
+          <w:rFonts w:ascii="Arial" w:hAnsi="Arial" w:cs="Arial"/>
+          <w:color w:val="000000"/>
+        </w:rPr>
+        <w:t xml:space="preserve"> </w:t>
+      </w:r>
+      <w:r>
+        <w:rPr>
+          <w:rFonts w:ascii="Arial" w:hAnsi="Arial" w:cs="Arial"/>
+          <w:color w:val="000000"/>
+        </w:rPr>
+        <w:t>мнениям. Если необходимо четко контролировать процесс, разработки</w:t>
+      </w:r>
+      <w:proofErr w:type="gramStart"/>
+      <w:r>
+        <w:rPr>
+          <w:rFonts w:ascii="Arial" w:hAnsi="Arial" w:cs="Arial"/>
+          <w:color w:val="000000"/>
+        </w:rPr>
+        <w:t xml:space="preserve"> ,</w:t>
+      </w:r>
+      <w:proofErr w:type="gramEnd"/>
+      <w:r>
+        <w:rPr>
+          <w:rFonts w:ascii="Arial" w:hAnsi="Arial" w:cs="Arial"/>
+          <w:color w:val="000000"/>
+        </w:rPr>
+        <w:t xml:space="preserve"> блокировать </w:t>
+      </w:r>
+      <w:r>
+        <w:rPr>
+          <w:rFonts w:ascii="Arial" w:hAnsi="Arial" w:cs="Arial"/>
+          <w:color w:val="000000"/>
+        </w:rPr>
+        <w:t xml:space="preserve">изменение отдельных файлов то предпочтение отдают </w:t>
+      </w:r>
+      <w:r>
+        <w:rPr>
+          <w:rFonts w:ascii="Arial" w:hAnsi="Arial" w:cs="Arial"/>
+          <w:color w:val="000000"/>
+          <w:lang w:val="en-US"/>
+        </w:rPr>
+        <w:t>SVN</w:t>
+      </w:r>
+      <w:r>
+        <w:rPr>
+          <w:rFonts w:ascii="Arial" w:hAnsi="Arial" w:cs="Arial"/>
+          <w:color w:val="000000"/>
+        </w:rPr>
+        <w:t xml:space="preserve">, если  проект разрабатывается удаленно и часто центральный репозиторий оказывается недоступным то предпочтение отдают </w:t>
+      </w:r>
+      <w:r>
+        <w:rPr>
+          <w:rFonts w:ascii="Arial" w:hAnsi="Arial" w:cs="Arial"/>
+          <w:color w:val="000000"/>
+          <w:lang w:val="en-US"/>
+        </w:rPr>
+        <w:t>Git</w:t>
+      </w:r>
+      <w:r>
+        <w:rPr>
+          <w:rFonts w:ascii="Arial" w:hAnsi="Arial" w:cs="Arial"/>
+          <w:color w:val="000000"/>
+        </w:rPr>
+        <w:t xml:space="preserve"> и </w:t>
+      </w:r>
+      <w:r>
+        <w:rPr>
+          <w:rFonts w:ascii="Arial" w:hAnsi="Arial" w:cs="Arial"/>
+          <w:color w:val="000000"/>
+          <w:lang w:val="en-US"/>
+        </w:rPr>
+        <w:t>Mercurial</w:t>
+      </w:r>
+      <w:r>
+        <w:rPr>
+          <w:rFonts w:ascii="Arial" w:hAnsi="Arial" w:cs="Arial"/>
+          <w:color w:val="000000"/>
+        </w:rPr>
+        <w:t>. Большое значение для выбора  используемой СКВ  является быстрота обучения пользователей счит</w:t>
+      </w:r>
+      <w:r>
+        <w:rPr>
+          <w:rFonts w:ascii="Arial" w:hAnsi="Arial" w:cs="Arial"/>
+          <w:color w:val="000000"/>
+        </w:rPr>
+        <w:t xml:space="preserve">ается что порог вхождения в </w:t>
+      </w:r>
+      <w:r>
+        <w:rPr>
+          <w:rFonts w:ascii="Arial" w:hAnsi="Arial" w:cs="Arial"/>
+          <w:color w:val="000000"/>
+          <w:lang w:val="en-US"/>
+        </w:rPr>
+        <w:t>SVN</w:t>
+      </w:r>
+      <w:r>
+        <w:rPr>
+          <w:rFonts w:ascii="Arial" w:hAnsi="Arial" w:cs="Arial"/>
+          <w:color w:val="000000"/>
+        </w:rPr>
+        <w:t xml:space="preserve"> самый низкий</w:t>
+      </w:r>
+      <w:proofErr w:type="gramStart"/>
+      <w:r>
+        <w:rPr>
+          <w:rFonts w:ascii="Arial" w:hAnsi="Arial" w:cs="Arial"/>
+          <w:color w:val="000000"/>
+        </w:rPr>
+        <w:t xml:space="preserve"> .</w:t>
+      </w:r>
+      <w:proofErr w:type="gramEnd"/>
+      <w:r>
+        <w:rPr>
+          <w:rFonts w:ascii="Arial" w:hAnsi="Arial" w:cs="Arial"/>
+          <w:color w:val="000000"/>
+        </w:rPr>
+        <w:t xml:space="preserve"> </w:t>
+      </w:r>
+      <w:r>
+        <w:rPr>
+          <w:rFonts w:ascii="Arial" w:hAnsi="Arial" w:cs="Arial"/>
+          <w:color w:val="000000"/>
+        </w:rPr>
+        <w:t xml:space="preserve">        </w:t>
       </w:r>
     </w:p>
     <w:p>
@@ -1963,144 +2677,111 @@
           <w:rFonts w:ascii="Arial" w:hAnsi="Arial" w:cs="Arial"/>
           <w:color w:val="000000"/>
         </w:rPr>
-        <w:t xml:space="preserve">   Анализируя самые популярные  СКВ очевидно </w:t>
-      </w:r>
-      <w:r>
-        <w:rPr>
-          <w:rFonts w:ascii="Arial" w:hAnsi="Arial" w:cs="Arial"/>
-          <w:color w:val="000000"/>
-        </w:rPr>
-        <w:t>,</w:t>
-      </w:r>
-      <w:r>
-        <w:rPr>
-          <w:rFonts w:ascii="Arial" w:hAnsi="Arial" w:cs="Arial"/>
-          <w:color w:val="000000"/>
-        </w:rPr>
-        <w:t xml:space="preserve">что все системы развиваются и выбор конкретной СКВ сводится к </w:t>
-      </w:r>
-      <w:r>
-        <w:rPr>
-          <w:rFonts w:ascii="Arial" w:hAnsi="Arial" w:cs="Arial"/>
-          <w:color w:val="000000"/>
-        </w:rPr>
-        <w:t>узконаправленным требованиям и субъективным</w:t>
-      </w:r>
-      <w:r>
-        <w:rPr>
-          <w:rFonts w:ascii="Arial" w:hAnsi="Arial" w:cs="Arial"/>
-          <w:color w:val="000000"/>
-        </w:rPr>
-        <w:t xml:space="preserve"> </w:t>
-      </w:r>
-      <w:r>
-        <w:rPr>
-          <w:rFonts w:ascii="Arial" w:hAnsi="Arial" w:cs="Arial"/>
-          <w:color w:val="000000"/>
-        </w:rPr>
-        <w:t xml:space="preserve">мнениям. Если необходимо четко контролировать процесс, разработки , блокировать </w:t>
-      </w:r>
-      <w:r>
-        <w:rPr>
-          <w:rFonts w:ascii="Arial" w:hAnsi="Arial" w:cs="Arial"/>
-          <w:color w:val="000000"/>
-        </w:rPr>
-        <w:t xml:space="preserve">изменение отдельных файлов то предпочтение отдают </w:t>
-      </w:r>
-      <w:r>
-        <w:rPr>
-          <w:rFonts w:ascii="Arial" w:hAnsi="Arial" w:cs="Arial"/>
-          <w:color w:val="000000"/>
-          <w:lang w:val="en-US"/>
-        </w:rPr>
-        <w:t>SVN</w:t>
-      </w:r>
-      <w:r>
-        <w:rPr>
-          <w:rFonts w:ascii="Arial" w:hAnsi="Arial" w:cs="Arial"/>
-          <w:color w:val="000000"/>
-        </w:rPr>
-        <w:t xml:space="preserve">, если  проект разрабатывается удаленно и часто центральный репозиторий оказывается недоступным то предпочтение отдают </w:t>
-      </w:r>
-      <w:r>
-        <w:rPr>
-          <w:rFonts w:ascii="Arial" w:hAnsi="Arial" w:cs="Arial"/>
-          <w:color w:val="000000"/>
-          <w:lang w:val="en-US"/>
-        </w:rPr>
-        <w:t>Git</w:t>
-      </w:r>
-      <w:r>
-        <w:rPr>
-          <w:rFonts w:ascii="Arial" w:hAnsi="Arial" w:cs="Arial"/>
-          <w:color w:val="000000"/>
-        </w:rPr>
-        <w:t xml:space="preserve"> </w:t>
-      </w:r>
-      <w:r>
-        <w:rPr>
-          <w:rFonts w:ascii="Arial" w:hAnsi="Arial" w:cs="Arial"/>
-          <w:color w:val="000000"/>
-        </w:rPr>
-        <w:t xml:space="preserve">и </w:t>
-      </w:r>
-      <w:r>
-        <w:rPr>
-          <w:rFonts w:ascii="Arial" w:hAnsi="Arial" w:cs="Arial"/>
-          <w:color w:val="000000"/>
-          <w:lang w:val="en-US"/>
-        </w:rPr>
-        <w:t>Mercurial</w:t>
-      </w:r>
-      <w:r>
-        <w:rPr>
-          <w:rFonts w:ascii="Arial" w:hAnsi="Arial" w:cs="Arial"/>
-          <w:color w:val="000000"/>
-        </w:rPr>
-        <w:t xml:space="preserve">. </w:t>
-      </w:r>
-      <w:r>
-        <w:rPr>
-          <w:rFonts w:ascii="Arial" w:hAnsi="Arial" w:cs="Arial"/>
-          <w:color w:val="000000"/>
-        </w:rPr>
-        <w:t>Большое значение для выбора  используемой СКВ  является быстрота обучения пользователей счит</w:t>
-      </w:r>
-      <w:r>
-        <w:rPr>
-          <w:rFonts w:ascii="Arial" w:hAnsi="Arial" w:cs="Arial"/>
-          <w:color w:val="000000"/>
-        </w:rPr>
-        <w:t xml:space="preserve">ается что порог вхождения в </w:t>
-      </w:r>
-      <w:r>
-        <w:rPr>
-          <w:rFonts w:ascii="Arial" w:hAnsi="Arial" w:cs="Arial"/>
-          <w:color w:val="000000"/>
-          <w:lang w:val="en-US"/>
-        </w:rPr>
-        <w:t>SVN</w:t>
-      </w:r>
-      <w:r>
-        <w:rPr>
-          <w:rFonts w:ascii="Arial" w:hAnsi="Arial" w:cs="Arial"/>
-          <w:color w:val="000000"/>
-        </w:rPr>
-        <w:t xml:space="preserve"> </w:t>
-      </w:r>
-      <w:r>
-        <w:rPr>
-          <w:rFonts w:ascii="Arial" w:hAnsi="Arial" w:cs="Arial"/>
-          <w:color w:val="000000"/>
-        </w:rPr>
-        <w:t xml:space="preserve">самый низкий . </w:t>
-      </w:r>
-      <w:r>
-        <w:rPr>
-          <w:rFonts w:ascii="Arial" w:hAnsi="Arial" w:cs="Arial"/>
-          <w:color w:val="000000"/>
-        </w:rPr>
-        <w:t xml:space="preserve">                         </w:t>
+        <w:t xml:space="preserve">Литература. </w:t>
+      </w:r>
+    </w:p>
+    <w:p>
+      <w:pPr>
+        <w:pStyle w:val="a3"/>
+        <w:spacing w:line="360" w:lineRule="auto"/>
+        <w:ind w:right="200"/>
+        <w:rPr>
+          <w:rFonts w:ascii="Arial" w:hAnsi="Arial" w:cs="Arial"/>
+          <w:color w:val="000000"/>
+        </w:rPr>
+      </w:pPr>
+      <w:hyperlink r:id="rId19" w:history="1">
+        <w:r>
+          <w:rPr>
+            <w:rStyle w:val="a9"/>
+            <w:rFonts w:ascii="Arial" w:hAnsi="Arial" w:cs="Arial"/>
+          </w:rPr>
+          <w:t>https://www.mercurial-scm.org</w:t>
+        </w:r>
+      </w:hyperlink>
+    </w:p>
+    <w:p>
+      <w:pPr>
+        <w:pStyle w:val="a3"/>
+        <w:spacing w:line="360" w:lineRule="auto"/>
+        <w:ind w:right="200"/>
+        <w:rPr>
+          <w:rFonts w:ascii="Arial" w:hAnsi="Arial" w:cs="Arial"/>
+          <w:color w:val="000000"/>
+        </w:rPr>
+      </w:pPr>
+      <w:hyperlink r:id="rId20" w:history="1">
+        <w:r>
+          <w:rPr>
+            <w:rStyle w:val="a9"/>
+            <w:rFonts w:ascii="Arial" w:hAnsi="Arial" w:cs="Arial"/>
+          </w:rPr>
+          <w:t>https://subversion.apache.org</w:t>
+        </w:r>
+      </w:hyperlink>
+    </w:p>
+    <w:p>
+      <w:pPr>
+        <w:pStyle w:val="a3"/>
+        <w:spacing w:line="360" w:lineRule="auto"/>
+        <w:ind w:right="200"/>
+        <w:rPr>
+          <w:rFonts w:ascii="Arial" w:hAnsi="Arial" w:cs="Arial"/>
+          <w:color w:val="000000"/>
+        </w:rPr>
+      </w:pPr>
+      <w:hyperlink r:id="rId21" w:history="1">
+        <w:r>
+          <w:rPr>
+            <w:rStyle w:val="a9"/>
+            <w:rFonts w:ascii="Arial" w:hAnsi="Arial" w:cs="Arial"/>
+          </w:rPr>
+          <w:t>https://www.git-scm.com</w:t>
+        </w:r>
+      </w:hyperlink>
+    </w:p>
+    <w:p>
+      <w:pPr>
+        <w:shd w:val="clear" w:color="auto" w:fill="FFFFFF"/>
+        <w:spacing w:line="255" w:lineRule="atLeast"/>
+        <w:textAlignment w:val="top"/>
+        <w:rPr>
+          <w:rFonts w:ascii="Arial" w:hAnsi="Arial" w:cs="Arial"/>
+          <w:color w:val="333333"/>
+          <w:sz w:val="21"/>
+          <w:szCs w:val="21"/>
+        </w:rPr>
+      </w:pPr>
+      <w:hyperlink r:id="rId22" w:tgtFrame="_blank" w:history="1">
+        <w:r>
+          <w:rPr>
+            <w:rStyle w:val="a9"/>
+            <w:rFonts w:ascii="Arial" w:hAnsi="Arial" w:cs="Arial"/>
+            <w:b/>
+            <w:bCs/>
+            <w:sz w:val="21"/>
+            <w:szCs w:val="21"/>
+          </w:rPr>
+          <w:t>ru.wikipedia.org</w:t>
+        </w:r>
+      </w:hyperlink>
+    </w:p>
+    <w:p>
+      <w:pPr>
+        <w:pStyle w:val="a3"/>
+        <w:spacing w:line="360" w:lineRule="auto"/>
+        <w:ind w:right="200"/>
+        <w:rPr>
+          <w:rFonts w:ascii="Arial" w:hAnsi="Arial" w:cs="Arial"/>
+          <w:color w:val="000000"/>
+        </w:rPr>
+      </w:pPr>
+      <w:r>
+        <w:rPr>
+          <w:rFonts w:ascii="Arial" w:hAnsi="Arial" w:cs="Arial"/>
+          <w:color w:val="000000"/>
+        </w:rPr>
+        <w:t xml:space="preserve">     </w:t>
       </w:r>
     </w:p>
     <w:p>
@@ -2165,7 +2846,7 @@
           <w:bottom w:w="96" w:type="dxa"/>
           <w:right w:w="96" w:type="dxa"/>
         </w:tblCellMar>
-        <w:tblLook w:val="04A0" w:firstRow="1" w:lastRow="0" w:firstColumn="1" w:lastColumn="0" w:noHBand="0" w:noVBand="1"/>
+        <w:tblLook w:val="04A0"/>
       </w:tblPr>
       <w:tblGrid>
         <w:gridCol w:w="623"/>
@@ -2185,7 +2866,6 @@
               <w:spacing w:after="120" w:line="360" w:lineRule="auto"/>
               <w:rPr>
                 <w:rFonts w:ascii="Arial" w:eastAsia="Times New Roman" w:hAnsi="Arial" w:cs="Arial"/>
-                <w:b/>
                 <w:bCs/>
                 <w:color w:val="222222"/>
                 <w:sz w:val="24"/>
@@ -2211,7 +2891,6 @@
               <w:spacing w:after="0" w:line="360" w:lineRule="auto"/>
               <w:rPr>
                 <w:rFonts w:ascii="Arial" w:eastAsia="Times New Roman" w:hAnsi="Arial" w:cs="Arial"/>
-                <w:b/>
                 <w:bCs/>
                 <w:color w:val="222222"/>
                 <w:sz w:val="24"/>
@@ -2316,7 +2995,7 @@
           <w:bottom w:w="15" w:type="dxa"/>
           <w:right w:w="15" w:type="dxa"/>
         </w:tblCellMar>
-        <w:tblLook w:val="04A0" w:firstRow="1" w:lastRow="0" w:firstColumn="1" w:lastColumn="0" w:noHBand="0" w:noVBand="1"/>
+        <w:tblLook w:val="04A0"/>
       </w:tblPr>
       <w:tblGrid>
         <w:gridCol w:w="2850"/>
@@ -2367,7 +3046,7 @@
 </file>
 
 <file path=word/endnotes.xml><?xml version="1.0" encoding="utf-8"?>
-<w:endnotes xmlns:wpc="http://schemas.microsoft.com/office/word/2010/wordprocessingCanvas" xmlns:mc="http://schemas.openxmlformats.org/markup-compatibility/2006" xmlns:o="urn:schemas-microsoft-com:office:office" xmlns:r="http://schemas.openxmlformats.org/officeDocument/2006/relationships" xmlns:m="http://schemas.openxmlformats.org/officeDocument/2006/math" xmlns:v="urn:schemas-microsoft-com:vml" xmlns:wp14="http://schemas.microsoft.com/office/word/2010/wordprocessingDrawing" xmlns:wp="http://schemas.openxmlformats.org/drawingml/2006/wordprocessingDrawing" xmlns:w10="urn:schemas-microsoft-com:office:word" xmlns:w="http://schemas.openxmlformats.org/wordprocessingml/2006/main" xmlns:w14="http://schemas.microsoft.com/office/word/2010/wordml" xmlns:w15="http://schemas.microsoft.com/office/word/2012/wordml" xmlns:wpg="http://schemas.microsoft.com/office/word/2010/wordprocessingGroup" xmlns:wpi="http://schemas.microsoft.com/office/word/2010/wordprocessingInk" xmlns:wne="http://schemas.microsoft.com/office/word/2006/wordml" xmlns:wps="http://schemas.microsoft.com/office/word/2010/wordprocessingShape" mc:Ignorable="w14 w15 wp14">
+<w:endnotes xmlns:ve="http://schemas.openxmlformats.org/markup-compatibility/2006" xmlns:o="urn:schemas-microsoft-com:office:office" xmlns:r="http://schemas.openxmlformats.org/officeDocument/2006/relationships" xmlns:m="http://schemas.openxmlformats.org/officeDocument/2006/math" xmlns:v="urn:schemas-microsoft-com:vml" xmlns:wp="http://schemas.openxmlformats.org/drawingml/2006/wordprocessingDrawing" xmlns:w10="urn:schemas-microsoft-com:office:word" xmlns:w="http://schemas.openxmlformats.org/wordprocessingml/2006/main" xmlns:wne="http://schemas.microsoft.com/office/word/2006/wordml">
   <w:endnote w:type="separator" w:id="-1">
     <w:p>
       <w:pPr>
@@ -2392,7 +3071,7 @@
 </file>
 
 <file path=word/footnotes.xml><?xml version="1.0" encoding="utf-8"?>
-<w:footnotes xmlns:wpc="http://schemas.microsoft.com/office/word/2010/wordprocessingCanvas" xmlns:mc="http://schemas.openxmlformats.org/markup-compatibility/2006" xmlns:o="urn:schemas-microsoft-com:office:office" xmlns:r="http://schemas.openxmlformats.org/officeDocument/2006/relationships" xmlns:m="http://schemas.openxmlformats.org/officeDocument/2006/math" xmlns:v="urn:schemas-microsoft-com:vml" xmlns:wp14="http://schemas.microsoft.com/office/word/2010/wordprocessingDrawing" xmlns:wp="http://schemas.openxmlformats.org/drawingml/2006/wordprocessingDrawing" xmlns:w10="urn:schemas-microsoft-com:office:word" xmlns:w="http://schemas.openxmlformats.org/wordprocessingml/2006/main" xmlns:w14="http://schemas.microsoft.com/office/word/2010/wordml" xmlns:w15="http://schemas.microsoft.com/office/word/2012/wordml" xmlns:wpg="http://schemas.microsoft.com/office/word/2010/wordprocessingGroup" xmlns:wpi="http://schemas.microsoft.com/office/word/2010/wordprocessingInk" xmlns:wne="http://schemas.microsoft.com/office/word/2006/wordml" xmlns:wps="http://schemas.microsoft.com/office/word/2010/wordprocessingShape" mc:Ignorable="w14 w15 wp14">
+<w:footnotes xmlns:ve="http://schemas.openxmlformats.org/markup-compatibility/2006" xmlns:o="urn:schemas-microsoft-com:office:office" xmlns:r="http://schemas.openxmlformats.org/officeDocument/2006/relationships" xmlns:m="http://schemas.openxmlformats.org/officeDocument/2006/math" xmlns:v="urn:schemas-microsoft-com:vml" xmlns:wp="http://schemas.openxmlformats.org/drawingml/2006/wordprocessingDrawing" xmlns:w10="urn:schemas-microsoft-com:office:word" xmlns:w="http://schemas.openxmlformats.org/wordprocessingml/2006/main" xmlns:wne="http://schemas.microsoft.com/office/word/2006/wordml">
   <w:footnote w:type="separator" w:id="-1">
     <w:p>
       <w:pPr>
@@ -2417,7 +3096,7 @@
 </file>
 
 <file path=word/numbering.xml><?xml version="1.0" encoding="utf-8"?>
-<w:numbering xmlns:wpc="http://schemas.microsoft.com/office/word/2010/wordprocessingCanvas" xmlns:mc="http://schemas.openxmlformats.org/markup-compatibility/2006" xmlns:o="urn:schemas-microsoft-com:office:office" xmlns:r="http://schemas.openxmlformats.org/officeDocument/2006/relationships" xmlns:m="http://schemas.openxmlformats.org/officeDocument/2006/math" xmlns:v="urn:schemas-microsoft-com:vml" xmlns:wp14="http://schemas.microsoft.com/office/word/2010/wordprocessingDrawing" xmlns:wp="http://schemas.openxmlformats.org/drawingml/2006/wordprocessingDrawing" xmlns:w10="urn:schemas-microsoft-com:office:word" xmlns:w="http://schemas.openxmlformats.org/wordprocessingml/2006/main" xmlns:w14="http://schemas.microsoft.com/office/word/2010/wordml" xmlns:w15="http://schemas.microsoft.com/office/word/2012/wordml" xmlns:wpg="http://schemas.microsoft.com/office/word/2010/wordprocessingGroup" xmlns:wpi="http://schemas.microsoft.com/office/word/2010/wordprocessingInk" xmlns:wne="http://schemas.microsoft.com/office/word/2006/wordml" xmlns:wps="http://schemas.microsoft.com/office/word/2010/wordprocessingShape" mc:Ignorable="w14 w15 wp14">
+<w:numbering xmlns:ve="http://schemas.openxmlformats.org/markup-compatibility/2006" xmlns:o="urn:schemas-microsoft-com:office:office" xmlns:r="http://schemas.openxmlformats.org/officeDocument/2006/relationships" xmlns:m="http://schemas.openxmlformats.org/officeDocument/2006/math" xmlns:v="urn:schemas-microsoft-com:vml" xmlns:wp="http://schemas.openxmlformats.org/drawingml/2006/wordprocessingDrawing" xmlns:w10="urn:schemas-microsoft-com:office:word" xmlns:w="http://schemas.openxmlformats.org/wordprocessingml/2006/main" xmlns:wne="http://schemas.microsoft.com/office/word/2006/wordml">
   <w:abstractNum w:abstractNumId="0">
     <w:nsid w:val="105C58E5"/>
     <w:multiLevelType w:val="multilevel"/>
@@ -3122,7 +3801,7 @@
 </file>
 
 <file path=word/styles.xml><?xml version="1.0" encoding="utf-8"?>
-<w:styles xmlns:mc="http://schemas.openxmlformats.org/markup-compatibility/2006" xmlns:r="http://schemas.openxmlformats.org/officeDocument/2006/relationships" xmlns:w="http://schemas.openxmlformats.org/wordprocessingml/2006/main" xmlns:w14="http://schemas.microsoft.com/office/word/2010/wordml" xmlns:w15="http://schemas.microsoft.com/office/word/2012/wordml" mc:Ignorable="w14 w15">
+<w:styles xmlns:r="http://schemas.openxmlformats.org/officeDocument/2006/relationships" xmlns:w="http://schemas.openxmlformats.org/wordprocessingml/2006/main">
   <w:docDefaults>
     <w:rPrDefault>
       <w:rPr>
@@ -3138,382 +3817,149 @@
       </w:pPr>
     </w:pPrDefault>
   </w:docDefaults>
-  <w:latentStyles w:defLockedState="0" w:defUIPriority="99" w:defSemiHidden="0" w:defUnhideWhenUsed="0" w:defQFormat="0" w:count="371">
-    <w:lsdException w:name="Normal" w:uiPriority="0" w:qFormat="1"/>
-    <w:lsdException w:name="heading 1" w:uiPriority="9" w:qFormat="1"/>
-    <w:lsdException w:name="heading 2" w:semiHidden="1" w:uiPriority="9" w:unhideWhenUsed="1" w:qFormat="1"/>
-    <w:lsdException w:name="heading 3" w:semiHidden="1" w:uiPriority="9" w:unhideWhenUsed="1" w:qFormat="1"/>
-    <w:lsdException w:name="heading 4" w:semiHidden="1" w:uiPriority="9" w:unhideWhenUsed="1" w:qFormat="1"/>
-    <w:lsdException w:name="heading 5" w:semiHidden="1" w:uiPriority="9" w:unhideWhenUsed="1" w:qFormat="1"/>
-    <w:lsdException w:name="heading 6" w:semiHidden="1" w:uiPriority="9" w:unhideWhenUsed="1" w:qFormat="1"/>
-    <w:lsdException w:name="heading 7" w:semiHidden="1" w:uiPriority="9" w:unhideWhenUsed="1" w:qFormat="1"/>
-    <w:lsdException w:name="heading 8" w:semiHidden="1" w:uiPriority="9" w:unhideWhenUsed="1" w:qFormat="1"/>
-    <w:lsdException w:name="heading 9" w:semiHidden="1" w:uiPriority="9" w:unhideWhenUsed="1" w:qFormat="1"/>
-    <w:lsdException w:name="index 1" w:semiHidden="1" w:unhideWhenUsed="1"/>
-    <w:lsdException w:name="index 2" w:semiHidden="1" w:unhideWhenUsed="1"/>
-    <w:lsdException w:name="index 3" w:semiHidden="1" w:unhideWhenUsed="1"/>
-    <w:lsdException w:name="index 4" w:semiHidden="1" w:unhideWhenUsed="1"/>
-    <w:lsdException w:name="index 5" w:semiHidden="1" w:unhideWhenUsed="1"/>
-    <w:lsdException w:name="index 6" w:semiHidden="1" w:unhideWhenUsed="1"/>
-    <w:lsdException w:name="index 7" w:semiHidden="1" w:unhideWhenUsed="1"/>
-    <w:lsdException w:name="index 8" w:semiHidden="1" w:unhideWhenUsed="1"/>
-    <w:lsdException w:name="index 9" w:semiHidden="1" w:unhideWhenUsed="1"/>
-    <w:lsdException w:name="toc 1" w:semiHidden="1" w:uiPriority="39" w:unhideWhenUsed="1"/>
-    <w:lsdException w:name="toc 2" w:semiHidden="1" w:uiPriority="39" w:unhideWhenUsed="1"/>
-    <w:lsdException w:name="toc 3" w:semiHidden="1" w:uiPriority="39" w:unhideWhenUsed="1"/>
-    <w:lsdException w:name="toc 4" w:semiHidden="1" w:uiPriority="39" w:unhideWhenUsed="1"/>
-    <w:lsdException w:name="toc 5" w:semiHidden="1" w:uiPriority="39" w:unhideWhenUsed="1"/>
-    <w:lsdException w:name="toc 6" w:semiHidden="1" w:uiPriority="39" w:unhideWhenUsed="1"/>
-    <w:lsdException w:name="toc 7" w:semiHidden="1" w:uiPriority="39" w:unhideWhenUsed="1"/>
-    <w:lsdException w:name="toc 8" w:semiHidden="1" w:uiPriority="39" w:unhideWhenUsed="1"/>
-    <w:lsdException w:name="toc 9" w:semiHidden="1" w:uiPriority="39" w:unhideWhenUsed="1"/>
-    <w:lsdException w:name="Normal Indent" w:semiHidden="1" w:unhideWhenUsed="1"/>
-    <w:lsdException w:name="footnote text" w:semiHidden="1" w:unhideWhenUsed="1"/>
-    <w:lsdException w:name="annotation text" w:semiHidden="1" w:unhideWhenUsed="1"/>
-    <w:lsdException w:name="header" w:semiHidden="1" w:unhideWhenUsed="1"/>
-    <w:lsdException w:name="footer" w:semiHidden="1" w:unhideWhenUsed="1"/>
-    <w:lsdException w:name="index heading" w:semiHidden="1" w:unhideWhenUsed="1"/>
-    <w:lsdException w:name="caption" w:semiHidden="1" w:uiPriority="35" w:unhideWhenUsed="1" w:qFormat="1"/>
-    <w:lsdException w:name="table of figures" w:semiHidden="1" w:unhideWhenUsed="1"/>
-    <w:lsdException w:name="envelope address" w:semiHidden="1" w:unhideWhenUsed="1"/>
-    <w:lsdException w:name="envelope return" w:semiHidden="1" w:unhideWhenUsed="1"/>
-    <w:lsdException w:name="footnote reference" w:semiHidden="1" w:unhideWhenUsed="1"/>
-    <w:lsdException w:name="annotation reference" w:semiHidden="1" w:unhideWhenUsed="1"/>
-    <w:lsdException w:name="line number" w:semiHidden="1" w:unhideWhenUsed="1"/>
-    <w:lsdException w:name="page number" w:semiHidden="1" w:unhideWhenUsed="1"/>
-    <w:lsdException w:name="endnote reference" w:semiHidden="1" w:unhideWhenUsed="1"/>
-    <w:lsdException w:name="endnote text" w:semiHidden="1" w:unhideWhenUsed="1"/>
-    <w:lsdException w:name="table of authorities" w:semiHidden="1" w:unhideWhenUsed="1"/>
-    <w:lsdException w:name="macro" w:semiHidden="1" w:unhideWhenUsed="1"/>
-    <w:lsdException w:name="toa heading" w:semiHidden="1" w:unhideWhenUsed="1"/>
-    <w:lsdException w:name="List" w:semiHidden="1" w:unhideWhenUsed="1"/>
-    <w:lsdException w:name="List Bullet" w:semiHidden="1" w:unhideWhenUsed="1"/>
-    <w:lsdException w:name="List Number" w:semiHidden="1" w:unhideWhenUsed="1"/>
-    <w:lsdException w:name="List 2" w:semiHidden="1" w:unhideWhenUsed="1"/>
-    <w:lsdException w:name="List 3" w:semiHidden="1" w:unhideWhenUsed="1"/>
-    <w:lsdException w:name="List 4" w:semiHidden="1" w:unhideWhenUsed="1"/>
-    <w:lsdException w:name="List 5" w:semiHidden="1" w:unhideWhenUsed="1"/>
-    <w:lsdException w:name="List Bullet 2" w:semiHidden="1" w:unhideWhenUsed="1"/>
-    <w:lsdException w:name="List Bullet 3" w:semiHidden="1" w:unhideWhenUsed="1"/>
-    <w:lsdException w:name="List Bullet 4" w:semiHidden="1" w:unhideWhenUsed="1"/>
-    <w:lsdException w:name="List Bullet 5" w:semiHidden="1" w:unhideWhenUsed="1"/>
-    <w:lsdException w:name="List Number 2" w:semiHidden="1" w:unhideWhenUsed="1"/>
-    <w:lsdException w:name="List Number 3" w:semiHidden="1" w:unhideWhenUsed="1"/>
-    <w:lsdException w:name="List Number 4" w:semiHidden="1" w:unhideWhenUsed="1"/>
-    <w:lsdException w:name="List Number 5" w:semiHidden="1" w:unhideWhenUsed="1"/>
-    <w:lsdException w:name="Title" w:uiPriority="10" w:qFormat="1"/>
-    <w:lsdException w:name="Closing" w:semiHidden="1" w:unhideWhenUsed="1"/>
-    <w:lsdException w:name="Signature" w:semiHidden="1" w:unhideWhenUsed="1"/>
-    <w:lsdException w:name="Default Paragraph Font" w:semiHidden="1" w:uiPriority="1" w:unhideWhenUsed="1"/>
-    <w:lsdException w:name="Body Text" w:semiHidden="1" w:unhideWhenUsed="1"/>
-    <w:lsdException w:name="Body Text Indent" w:semiHidden="1" w:unhideWhenUsed="1"/>
-    <w:lsdException w:name="List Continue" w:semiHidden="1" w:unhideWhenUsed="1"/>
-    <w:lsdException w:name="List Continue 2" w:semiHidden="1" w:unhideWhenUsed="1"/>
-    <w:lsdException w:name="List Continue 3" w:semiHidden="1" w:unhideWhenUsed="1"/>
-    <w:lsdException w:name="List Continue 4" w:semiHidden="1" w:unhideWhenUsed="1"/>
-    <w:lsdException w:name="List Continue 5" w:semiHidden="1" w:unhideWhenUsed="1"/>
-    <w:lsdException w:name="Message Header" w:semiHidden="1" w:unhideWhenUsed="1"/>
-    <w:lsdException w:name="Subtitle" w:uiPriority="11" w:qFormat="1"/>
-    <w:lsdException w:name="Salutation" w:semiHidden="1" w:unhideWhenUsed="1"/>
-    <w:lsdException w:name="Date" w:semiHidden="1" w:unhideWhenUsed="1"/>
-    <w:lsdException w:name="Body Text First Indent" w:semiHidden="1" w:unhideWhenUsed="1"/>
-    <w:lsdException w:name="Body Text First Indent 2" w:semiHidden="1" w:unhideWhenUsed="1"/>
-    <w:lsdException w:name="Note Heading" w:semiHidden="1" w:unhideWhenUsed="1"/>
-    <w:lsdException w:name="Body Text 2" w:semiHidden="1" w:unhideWhenUsed="1"/>
-    <w:lsdException w:name="Body Text 3" w:semiHidden="1" w:unhideWhenUsed="1"/>
-    <w:lsdException w:name="Body Text Indent 2" w:semiHidden="1" w:unhideWhenUsed="1"/>
-    <w:lsdException w:name="Body Text Indent 3" w:semiHidden="1" w:unhideWhenUsed="1"/>
-    <w:lsdException w:name="Block Text" w:semiHidden="1" w:unhideWhenUsed="1"/>
-    <w:lsdException w:name="Hyperlink" w:semiHidden="1" w:unhideWhenUsed="1"/>
-    <w:lsdException w:name="FollowedHyperlink" w:semiHidden="1" w:unhideWhenUsed="1"/>
-    <w:lsdException w:name="Strong" w:uiPriority="22" w:qFormat="1"/>
-    <w:lsdException w:name="Emphasis" w:uiPriority="20" w:qFormat="1"/>
-    <w:lsdException w:name="Document Map" w:semiHidden="1" w:unhideWhenUsed="1"/>
-    <w:lsdException w:name="Plain Text" w:semiHidden="1" w:unhideWhenUsed="1"/>
-    <w:lsdException w:name="E-mail Signature" w:semiHidden="1" w:unhideWhenUsed="1"/>
-    <w:lsdException w:name="HTML Top of Form" w:semiHidden="1" w:unhideWhenUsed="1"/>
-    <w:lsdException w:name="HTML Bottom of Form" w:semiHidden="1" w:unhideWhenUsed="1"/>
-    <w:lsdException w:name="Normal (Web)" w:semiHidden="1" w:unhideWhenUsed="1"/>
-    <w:lsdException w:name="HTML Acronym" w:semiHidden="1" w:unhideWhenUsed="1"/>
-    <w:lsdException w:name="HTML Address" w:semiHidden="1" w:unhideWhenUsed="1"/>
-    <w:lsdException w:name="HTML Cite" w:semiHidden="1" w:unhideWhenUsed="1"/>
-    <w:lsdException w:name="HTML Code" w:semiHidden="1" w:unhideWhenUsed="1"/>
-    <w:lsdException w:name="HTML Definition" w:semiHidden="1" w:unhideWhenUsed="1"/>
-    <w:lsdException w:name="HTML Keyboard" w:semiHidden="1" w:unhideWhenUsed="1"/>
-    <w:lsdException w:name="HTML Preformatted" w:semiHidden="1" w:unhideWhenUsed="1"/>
-    <w:lsdException w:name="HTML Sample" w:semiHidden="1" w:unhideWhenUsed="1"/>
-    <w:lsdException w:name="HTML Typewriter" w:semiHidden="1" w:unhideWhenUsed="1"/>
-    <w:lsdException w:name="HTML Variable" w:semiHidden="1" w:unhideWhenUsed="1"/>
-    <w:lsdException w:name="Normal Table" w:semiHidden="1" w:unhideWhenUsed="1"/>
-    <w:lsdException w:name="annotation subject" w:semiHidden="1" w:unhideWhenUsed="1"/>
-    <w:lsdException w:name="No List" w:semiHidden="1" w:unhideWhenUsed="1"/>
-    <w:lsdException w:name="Outline List 1" w:semiHidden="1" w:unhideWhenUsed="1"/>
-    <w:lsdException w:name="Outline List 2" w:semiHidden="1" w:unhideWhenUsed="1"/>
-    <w:lsdException w:name="Outline List 3" w:semiHidden="1" w:unhideWhenUsed="1"/>
-    <w:lsdException w:name="Table Simple 1" w:semiHidden="1" w:unhideWhenUsed="1"/>
-    <w:lsdException w:name="Table Simple 2" w:semiHidden="1" w:unhideWhenUsed="1"/>
-    <w:lsdException w:name="Table Simple 3" w:semiHidden="1" w:unhideWhenUsed="1"/>
-    <w:lsdException w:name="Table Classic 1" w:semiHidden="1" w:unhideWhenUsed="1"/>
-    <w:lsdException w:name="Table Classic 2" w:semiHidden="1" w:unhideWhenUsed="1"/>
-    <w:lsdException w:name="Table Classic 3" w:semiHidden="1" w:unhideWhenUsed="1"/>
-    <w:lsdException w:name="Table Classic 4" w:semiHidden="1" w:unhideWhenUsed="1"/>
-    <w:lsdException w:name="Table Colorful 1" w:semiHidden="1" w:unhideWhenUsed="1"/>
-    <w:lsdException w:name="Table Colorful 2" w:semiHidden="1" w:unhideWhenUsed="1"/>
-    <w:lsdException w:name="Table Colorful 3" w:semiHidden="1" w:unhideWhenUsed="1"/>
-    <w:lsdException w:name="Table Columns 1" w:semiHidden="1" w:unhideWhenUsed="1"/>
-    <w:lsdException w:name="Table Columns 2" w:semiHidden="1" w:unhideWhenUsed="1"/>
-    <w:lsdException w:name="Table Columns 3" w:semiHidden="1" w:unhideWhenUsed="1"/>
-    <w:lsdException w:name="Table Columns 4" w:semiHidden="1" w:unhideWhenUsed="1"/>
-    <w:lsdException w:name="Table Columns 5" w:semiHidden="1" w:unhideWhenUsed="1"/>
-    <w:lsdException w:name="Table Grid 1" w:semiHidden="1" w:unhideWhenUsed="1"/>
-    <w:lsdException w:name="Table Grid 2" w:semiHidden="1" w:unhideWhenUsed="1"/>
-    <w:lsdException w:name="Table Grid 3" w:semiHidden="1" w:unhideWhenUsed="1"/>
-    <w:lsdException w:name="Table Grid 4" w:semiHidden="1" w:unhideWhenUsed="1"/>
-    <w:lsdException w:name="Table Grid 5" w:semiHidden="1" w:unhideWhenUsed="1"/>
-    <w:lsdException w:name="Table Grid 6" w:semiHidden="1" w:unhideWhenUsed="1"/>
-    <w:lsdException w:name="Table Grid 7" w:semiHidden="1" w:unhideWhenUsed="1"/>
-    <w:lsdException w:name="Table Grid 8" w:semiHidden="1" w:unhideWhenUsed="1"/>
-    <w:lsdException w:name="Table List 1" w:semiHidden="1" w:unhideWhenUsed="1"/>
-    <w:lsdException w:name="Table List 2" w:semiHidden="1" w:unhideWhenUsed="1"/>
-    <w:lsdException w:name="Table List 3" w:semiHidden="1" w:unhideWhenUsed="1"/>
-    <w:lsdException w:name="Table List 4" w:semiHidden="1" w:unhideWhenUsed="1"/>
-    <w:lsdException w:name="Table List 5" w:semiHidden="1" w:unhideWhenUsed="1"/>
-    <w:lsdException w:name="Table List 6" w:semiHidden="1" w:unhideWhenUsed="1"/>
-    <w:lsdException w:name="Table List 7" w:semiHidden="1" w:unhideWhenUsed="1"/>
-    <w:lsdException w:name="Table List 8" w:semiHidden="1" w:unhideWhenUsed="1"/>
-    <w:lsdException w:name="Table 3D effects 1" w:semiHidden="1" w:unhideWhenUsed="1"/>
-    <w:lsdException w:name="Table 3D effects 2" w:semiHidden="1" w:unhideWhenUsed="1"/>
-    <w:lsdException w:name="Table 3D effects 3" w:semiHidden="1" w:unhideWhenUsed="1"/>
-    <w:lsdException w:name="Table Contemporary" w:semiHidden="1" w:unhideWhenUsed="1"/>
-    <w:lsdException w:name="Table Elegant" w:semiHidden="1" w:unhideWhenUsed="1"/>
-    <w:lsdException w:name="Table Professional" w:semiHidden="1" w:unhideWhenUsed="1"/>
-    <w:lsdException w:name="Table Subtle 1" w:semiHidden="1" w:unhideWhenUsed="1"/>
-    <w:lsdException w:name="Table Subtle 2" w:semiHidden="1" w:unhideWhenUsed="1"/>
-    <w:lsdException w:name="Table Web 1" w:semiHidden="1" w:unhideWhenUsed="1"/>
-    <w:lsdException w:name="Table Web 2" w:semiHidden="1" w:unhideWhenUsed="1"/>
-    <w:lsdException w:name="Table Web 3" w:semiHidden="1" w:unhideWhenUsed="1"/>
-    <w:lsdException w:name="Balloon Text" w:semiHidden="1" w:unhideWhenUsed="1"/>
-    <w:lsdException w:name="Table Grid" w:uiPriority="59"/>
-    <w:lsdException w:name="Table Theme" w:semiHidden="1" w:unhideWhenUsed="1"/>
-    <w:lsdException w:name="Placeholder Text" w:semiHidden="1"/>
-    <w:lsdException w:name="No Spacing" w:uiPriority="1" w:qFormat="1"/>
-    <w:lsdException w:name="Light Shading" w:uiPriority="60"/>
-    <w:lsdException w:name="Light List" w:uiPriority="61"/>
-    <w:lsdException w:name="Light Grid" w:uiPriority="62"/>
-    <w:lsdException w:name="Medium Shading 1" w:uiPriority="63"/>
-    <w:lsdException w:name="Medium Shading 2" w:uiPriority="64"/>
-    <w:lsdException w:name="Medium List 1" w:uiPriority="65"/>
-    <w:lsdException w:name="Medium List 2" w:uiPriority="66"/>
-    <w:lsdException w:name="Medium Grid 1" w:uiPriority="67"/>
-    <w:lsdException w:name="Medium Grid 2" w:uiPriority="68"/>
-    <w:lsdException w:name="Medium Grid 3" w:uiPriority="69"/>
-    <w:lsdException w:name="Dark List" w:uiPriority="70"/>
-    <w:lsdException w:name="Colorful Shading" w:uiPriority="71"/>
-    <w:lsdException w:name="Colorful List" w:uiPriority="72"/>
-    <w:lsdException w:name="Colorful Grid" w:uiPriority="73"/>
-    <w:lsdException w:name="Light Shading Accent 1" w:uiPriority="60"/>
-    <w:lsdException w:name="Light List Accent 1" w:uiPriority="61"/>
-    <w:lsdException w:name="Light Grid Accent 1" w:uiPriority="62"/>
-    <w:lsdException w:name="Medium Shading 1 Accent 1" w:uiPriority="63"/>
-    <w:lsdException w:name="Medium Shading 2 Accent 1" w:uiPriority="64"/>
-    <w:lsdException w:name="Medium List 1 Accent 1" w:uiPriority="65"/>
-    <w:lsdException w:name="Revision" w:semiHidden="1"/>
-    <w:lsdException w:name="List Paragraph" w:uiPriority="34" w:qFormat="1"/>
-    <w:lsdException w:name="Quote" w:uiPriority="29" w:qFormat="1"/>
-    <w:lsdException w:name="Intense Quote" w:uiPriority="30" w:qFormat="1"/>
-    <w:lsdException w:name="Medium List 2 Accent 1" w:uiPriority="66"/>
-    <w:lsdException w:name="Medium Grid 1 Accent 1" w:uiPriority="67"/>
-    <w:lsdException w:name="Medium Grid 2 Accent 1" w:uiPriority="68"/>
-    <w:lsdException w:name="Medium Grid 3 Accent 1" w:uiPriority="69"/>
-    <w:lsdException w:name="Dark List Accent 1" w:uiPriority="70"/>
-    <w:lsdException w:name="Colorful Shading Accent 1" w:uiPriority="71"/>
-    <w:lsdException w:name="Colorful List Accent 1" w:uiPriority="72"/>
-    <w:lsdException w:name="Colorful Grid Accent 1" w:uiPriority="73"/>
-    <w:lsdException w:name="Light Shading Accent 2" w:uiPriority="60"/>
-    <w:lsdException w:name="Light List Accent 2" w:uiPriority="61"/>
-    <w:lsdException w:name="Light Grid Accent 2" w:uiPriority="62"/>
-    <w:lsdException w:name="Medium Shading 1 Accent 2" w:uiPriority="63"/>
-    <w:lsdException w:name="Medium Shading 2 Accent 2" w:uiPriority="64"/>
-    <w:lsdException w:name="Medium List 1 Accent 2" w:uiPriority="65"/>
-    <w:lsdException w:name="Medium List 2 Accent 2" w:uiPriority="66"/>
-    <w:lsdException w:name="Medium Grid 1 Accent 2" w:uiPriority="67"/>
-    <w:lsdException w:name="Medium Grid 2 Accent 2" w:uiPriority="68"/>
-    <w:lsdException w:name="Medium Grid 3 Accent 2" w:uiPriority="69"/>
-    <w:lsdException w:name="Dark List Accent 2" w:uiPriority="70"/>
-    <w:lsdException w:name="Colorful Shading Accent 2" w:uiPriority="71"/>
-    <w:lsdException w:name="Colorful List Accent 2" w:uiPriority="72"/>
-    <w:lsdException w:name="Colorful Grid Accent 2" w:uiPriority="73"/>
-    <w:lsdException w:name="Light Shading Accent 3" w:uiPriority="60"/>
-    <w:lsdException w:name="Light List Accent 3" w:uiPriority="61"/>
-    <w:lsdException w:name="Light Grid Accent 3" w:uiPriority="62"/>
-    <w:lsdException w:name="Medium Shading 1 Accent 3" w:uiPriority="63"/>
-    <w:lsdException w:name="Medium Shading 2 Accent 3" w:uiPriority="64"/>
-    <w:lsdException w:name="Medium List 1 Accent 3" w:uiPriority="65"/>
-    <w:lsdException w:name="Medium List 2 Accent 3" w:uiPriority="66"/>
-    <w:lsdException w:name="Medium Grid 1 Accent 3" w:uiPriority="67"/>
-    <w:lsdException w:name="Medium Grid 2 Accent 3" w:uiPriority="68"/>
-    <w:lsdException w:name="Medium Grid 3 Accent 3" w:uiPriority="69"/>
-    <w:lsdException w:name="Dark List Accent 3" w:uiPriority="70"/>
-    <w:lsdException w:name="Colorful Shading Accent 3" w:uiPriority="71"/>
-    <w:lsdException w:name="Colorful List Accent 3" w:uiPriority="72"/>
-    <w:lsdException w:name="Colorful Grid Accent 3" w:uiPriority="73"/>
-    <w:lsdException w:name="Light Shading Accent 4" w:uiPriority="60"/>
-    <w:lsdException w:name="Light List Accent 4" w:uiPriority="61"/>
-    <w:lsdException w:name="Light Grid Accent 4" w:uiPriority="62"/>
-    <w:lsdException w:name="Medium Shading 1 Accent 4" w:uiPriority="63"/>
-    <w:lsdException w:name="Medium Shading 2 Accent 4" w:uiPriority="64"/>
-    <w:lsdException w:name="Medium List 1 Accent 4" w:uiPriority="65"/>
-    <w:lsdException w:name="Medium List 2 Accent 4" w:uiPriority="66"/>
-    <w:lsdException w:name="Medium Grid 1 Accent 4" w:uiPriority="67"/>
-    <w:lsdException w:name="Medium Grid 2 Accent 4" w:uiPriority="68"/>
-    <w:lsdException w:name="Medium Grid 3 Accent 4" w:uiPriority="69"/>
-    <w:lsdException w:name="Dark List Accent 4" w:uiPriority="70"/>
-    <w:lsdException w:name="Colorful Shading Accent 4" w:uiPriority="71"/>
-    <w:lsdException w:name="Colorful List Accent 4" w:uiPriority="72"/>
-    <w:lsdException w:name="Colorful Grid Accent 4" w:uiPriority="73"/>
-    <w:lsdException w:name="Light Shading Accent 5" w:uiPriority="60"/>
-    <w:lsdException w:name="Light List Accent 5" w:uiPriority="61"/>
-    <w:lsdException w:name="Light Grid Accent 5" w:uiPriority="62"/>
-    <w:lsdException w:name="Medium Shading 1 Accent 5" w:uiPriority="63"/>
-    <w:lsdException w:name="Medium Shading 2 Accent 5" w:uiPriority="64"/>
-    <w:lsdException w:name="Medium List 1 Accent 5" w:uiPriority="65"/>
-    <w:lsdException w:name="Medium List 2 Accent 5" w:uiPriority="66"/>
-    <w:lsdException w:name="Medium Grid 1 Accent 5" w:uiPriority="67"/>
-    <w:lsdException w:name="Medium Grid 2 Accent 5" w:uiPriority="68"/>
-    <w:lsdException w:name="Medium Grid 3 Accent 5" w:uiPriority="69"/>
-    <w:lsdException w:name="Dark List Accent 5" w:uiPriority="70"/>
-    <w:lsdException w:name="Colorful Shading Accent 5" w:uiPriority="71"/>
-    <w:lsdException w:name="Colorful List Accent 5" w:uiPriority="72"/>
-    <w:lsdException w:name="Colorful Grid Accent 5" w:uiPriority="73"/>
-    <w:lsdException w:name="Light Shading Accent 6" w:uiPriority="60"/>
-    <w:lsdException w:name="Light List Accent 6" w:uiPriority="61"/>
-    <w:lsdException w:name="Light Grid Accent 6" w:uiPriority="62"/>
-    <w:lsdException w:name="Medium Shading 1 Accent 6" w:uiPriority="63"/>
-    <w:lsdException w:name="Medium Shading 2 Accent 6" w:uiPriority="64"/>
-    <w:lsdException w:name="Medium List 1 Accent 6" w:uiPriority="65"/>
-    <w:lsdException w:name="Medium List 2 Accent 6" w:uiPriority="66"/>
-    <w:lsdException w:name="Medium Grid 1 Accent 6" w:uiPriority="67"/>
-    <w:lsdException w:name="Medium Grid 2 Accent 6" w:uiPriority="68"/>
-    <w:lsdException w:name="Medium Grid 3 Accent 6" w:uiPriority="69"/>
-    <w:lsdException w:name="Dark List Accent 6" w:uiPriority="70"/>
-    <w:lsdException w:name="Colorful Shading Accent 6" w:uiPriority="71"/>
-    <w:lsdException w:name="Colorful List Accent 6" w:uiPriority="72"/>
-    <w:lsdException w:name="Colorful Grid Accent 6" w:uiPriority="73"/>
-    <w:lsdException w:name="Subtle Emphasis" w:uiPriority="19" w:qFormat="1"/>
-    <w:lsdException w:name="Intense Emphasis" w:uiPriority="21" w:qFormat="1"/>
-    <w:lsdException w:name="Subtle Reference" w:uiPriority="31" w:qFormat="1"/>
-    <w:lsdException w:name="Intense Reference" w:uiPriority="32" w:qFormat="1"/>
-    <w:lsdException w:name="Book Title" w:uiPriority="33" w:qFormat="1"/>
-    <w:lsdException w:name="Bibliography" w:semiHidden="1" w:uiPriority="37" w:unhideWhenUsed="1"/>
-    <w:lsdException w:name="TOC Heading" w:semiHidden="1" w:uiPriority="39" w:unhideWhenUsed="1" w:qFormat="1"/>
-    <w:lsdException w:name="Plain Table 1" w:uiPriority="41"/>
-    <w:lsdException w:name="Plain Table 2" w:uiPriority="42"/>
-    <w:lsdException w:name="Plain Table 3" w:uiPriority="43"/>
-    <w:lsdException w:name="Plain Table 4" w:uiPriority="44"/>
-    <w:lsdException w:name="Plain Table 5" w:uiPriority="45"/>
-    <w:lsdException w:name="Grid Table Light" w:uiPriority="40"/>
-    <w:lsdException w:name="Grid Table 1 Light" w:uiPriority="46"/>
-    <w:lsdException w:name="Grid Table 2" w:uiPriority="47"/>
-    <w:lsdException w:name="Grid Table 3" w:uiPriority="48"/>
-    <w:lsdException w:name="Grid Table 4" w:uiPriority="49"/>
-    <w:lsdException w:name="Grid Table 5 Dark" w:uiPriority="50"/>
-    <w:lsdException w:name="Grid Table 6 Colorful" w:uiPriority="51"/>
-    <w:lsdException w:name="Grid Table 7 Colorful" w:uiPriority="52"/>
-    <w:lsdException w:name="Grid Table 1 Light Accent 1" w:uiPriority="46"/>
-    <w:lsdException w:name="Grid Table 2 Accent 1" w:uiPriority="47"/>
-    <w:lsdException w:name="Grid Table 3 Accent 1" w:uiPriority="48"/>
-    <w:lsdException w:name="Grid Table 4 Accent 1" w:uiPriority="49"/>
-    <w:lsdException w:name="Grid Table 5 Dark Accent 1" w:uiPriority="50"/>
-    <w:lsdException w:name="Grid Table 6 Colorful Accent 1" w:uiPriority="51"/>
-    <w:lsdException w:name="Grid Table 7 Colorful Accent 1" w:uiPriority="52"/>
-    <w:lsdException w:name="Grid Table 1 Light Accent 2" w:uiPriority="46"/>
-    <w:lsdException w:name="Grid Table 2 Accent 2" w:uiPriority="47"/>
-    <w:lsdException w:name="Grid Table 3 Accent 2" w:uiPriority="48"/>
-    <w:lsdException w:name="Grid Table 4 Accent 2" w:uiPriority="49"/>
-    <w:lsdException w:name="Grid Table 5 Dark Accent 2" w:uiPriority="50"/>
-    <w:lsdException w:name="Grid Table 6 Colorful Accent 2" w:uiPriority="51"/>
-    <w:lsdException w:name="Grid Table 7 Colorful Accent 2" w:uiPriority="52"/>
-    <w:lsdException w:name="Grid Table 1 Light Accent 3" w:uiPriority="46"/>
-    <w:lsdException w:name="Grid Table 2 Accent 3" w:uiPriority="47"/>
-    <w:lsdException w:name="Grid Table 3 Accent 3" w:uiPriority="48"/>
-    <w:lsdException w:name="Grid Table 4 Accent 3" w:uiPriority="49"/>
-    <w:lsdException w:name="Grid Table 5 Dark Accent 3" w:uiPriority="50"/>
-    <w:lsdException w:name="Grid Table 6 Colorful Accent 3" w:uiPriority="51"/>
-    <w:lsdException w:name="Grid Table 7 Colorful Accent 3" w:uiPriority="52"/>
-    <w:lsdException w:name="Grid Table 1 Light Accent 4" w:uiPriority="46"/>
-    <w:lsdException w:name="Grid Table 2 Accent 4" w:uiPriority="47"/>
-    <w:lsdException w:name="Grid Table 3 Accent 4" w:uiPriority="48"/>
-    <w:lsdException w:name="Grid Table 4 Accent 4" w:uiPriority="49"/>
-    <w:lsdException w:name="Grid Table 5 Dark Accent 4" w:uiPriority="50"/>
-    <w:lsdException w:name="Grid Table 6 Colorful Accent 4" w:uiPriority="51"/>
-    <w:lsdException w:name="Grid Table 7 Colorful Accent 4" w:uiPriority="52"/>
-    <w:lsdException w:name="Grid Table 1 Light Accent 5" w:uiPriority="46"/>
-    <w:lsdException w:name="Grid Table 2 Accent 5" w:uiPriority="47"/>
-    <w:lsdException w:name="Grid Table 3 Accent 5" w:uiPriority="48"/>
-    <w:lsdException w:name="Grid Table 4 Accent 5" w:uiPriority="49"/>
-    <w:lsdException w:name="Grid Table 5 Dark Accent 5" w:uiPriority="50"/>
-    <w:lsdException w:name="Grid Table 6 Colorful Accent 5" w:uiPriority="51"/>
-    <w:lsdException w:name="Grid Table 7 Colorful Accent 5" w:uiPriority="52"/>
-    <w:lsdException w:name="Grid Table 1 Light Accent 6" w:uiPriority="46"/>
-    <w:lsdException w:name="Grid Table 2 Accent 6" w:uiPriority="47"/>
-    <w:lsdException w:name="Grid Table 3 Accent 6" w:uiPriority="48"/>
-    <w:lsdException w:name="Grid Table 4 Accent 6" w:uiPriority="49"/>
-    <w:lsdException w:name="Grid Table 5 Dark Accent 6" w:uiPriority="50"/>
-    <w:lsdException w:name="Grid Table 6 Colorful Accent 6" w:uiPriority="51"/>
-    <w:lsdException w:name="Grid Table 7 Colorful Accent 6" w:uiPriority="52"/>
-    <w:lsdException w:name="List Table 1 Light" w:uiPriority="46"/>
-    <w:lsdException w:name="List Table 2" w:uiPriority="47"/>
-    <w:lsdException w:name="List Table 3" w:uiPriority="48"/>
-    <w:lsdException w:name="List Table 4" w:uiPriority="49"/>
-    <w:lsdException w:name="List Table 5 Dark" w:uiPriority="50"/>
-    <w:lsdException w:name="List Table 6 Colorful" w:uiPriority="51"/>
-    <w:lsdException w:name="List Table 7 Colorful" w:uiPriority="52"/>
-    <w:lsdException w:name="List Table 1 Light Accent 1" w:uiPriority="46"/>
-    <w:lsdException w:name="List Table 2 Accent 1" w:uiPriority="47"/>
-    <w:lsdException w:name="List Table 3 Accent 1" w:uiPriority="48"/>
-    <w:lsdException w:name="List Table 4 Accent 1" w:uiPriority="49"/>
-    <w:lsdException w:name="List Table 5 Dark Accent 1" w:uiPriority="50"/>
-    <w:lsdException w:name="List Table 6 Colorful Accent 1" w:uiPriority="51"/>
-    <w:lsdException w:name="List Table 7 Colorful Accent 1" w:uiPriority="52"/>
-    <w:lsdException w:name="List Table 1 Light Accent 2" w:uiPriority="46"/>
-    <w:lsdException w:name="List Table 2 Accent 2" w:uiPriority="47"/>
-    <w:lsdException w:name="List Table 3 Accent 2" w:uiPriority="48"/>
-    <w:lsdException w:name="List Table 4 Accent 2" w:uiPriority="49"/>
-    <w:lsdException w:name="List Table 5 Dark Accent 2" w:uiPriority="50"/>
-    <w:lsdException w:name="List Table 6 Colorful Accent 2" w:uiPriority="51"/>
-    <w:lsdException w:name="List Table 7 Colorful Accent 2" w:uiPriority="52"/>
-    <w:lsdException w:name="List Table 1 Light Accent 3" w:uiPriority="46"/>
-    <w:lsdException w:name="List Table 2 Accent 3" w:uiPriority="47"/>
-    <w:lsdException w:name="List Table 3 Accent 3" w:uiPriority="48"/>
-    <w:lsdException w:name="List Table 4 Accent 3" w:uiPriority="49"/>
-    <w:lsdException w:name="List Table 5 Dark Accent 3" w:uiPriority="50"/>
-    <w:lsdException w:name="List Table 6 Colorful Accent 3" w:uiPriority="51"/>
-    <w:lsdException w:name="List Table 7 Colorful Accent 3" w:uiPriority="52"/>
-    <w:lsdException w:name="List Table 1 Light Accent 4" w:uiPriority="46"/>
-    <w:lsdException w:name="List Table 2 Accent 4" w:uiPriority="47"/>
-    <w:lsdException w:name="List Table 3 Accent 4" w:uiPriority="48"/>
-    <w:lsdException w:name="List Table 4 Accent 4" w:uiPriority="49"/>
-    <w:lsdException w:name="List Table 5 Dark Accent 4" w:uiPriority="50"/>
-    <w:lsdException w:name="List Table 6 Colorful Accent 4" w:uiPriority="51"/>
-    <w:lsdException w:name="List Table 7 Colorful Accent 4" w:uiPriority="52"/>
-    <w:lsdException w:name="List Table 1 Light Accent 5" w:uiPriority="46"/>
-    <w:lsdException w:name="List Table 2 Accent 5" w:uiPriority="47"/>
-    <w:lsdException w:name="List Table 3 Accent 5" w:uiPriority="48"/>
-    <w:lsdException w:name="List Table 4 Accent 5" w:uiPriority="49"/>
-    <w:lsdException w:name="List Table 5 Dark Accent 5" w:uiPriority="50"/>
-    <w:lsdException w:name="List Table 6 Colorful Accent 5" w:uiPriority="51"/>
-    <w:lsdException w:name="List Table 7 Colorful Accent 5" w:uiPriority="52"/>
-    <w:lsdException w:name="List Table 1 Light Accent 6" w:uiPriority="46"/>
-    <w:lsdException w:name="List Table 2 Accent 6" w:uiPriority="47"/>
-    <w:lsdException w:name="List Table 3 Accent 6" w:uiPriority="48"/>
-    <w:lsdException w:name="List Table 4 Accent 6" w:uiPriority="49"/>
-    <w:lsdException w:name="List Table 5 Dark Accent 6" w:uiPriority="50"/>
-    <w:lsdException w:name="List Table 6 Colorful Accent 6" w:uiPriority="51"/>
-    <w:lsdException w:name="List Table 7 Colorful Accent 6" w:uiPriority="52"/>
+  <w:latentStyles w:defLockedState="0" w:defUIPriority="99" w:defSemiHidden="1" w:defUnhideWhenUsed="1" w:defQFormat="0" w:count="267">
+    <w:lsdException w:name="Normal" w:semiHidden="0" w:uiPriority="0" w:unhideWhenUsed="0" w:qFormat="1"/>
+    <w:lsdException w:name="heading 1" w:semiHidden="0" w:uiPriority="9" w:unhideWhenUsed="0" w:qFormat="1"/>
+    <w:lsdException w:name="heading 2" w:uiPriority="9" w:qFormat="1"/>
+    <w:lsdException w:name="heading 3" w:uiPriority="9" w:qFormat="1"/>
+    <w:lsdException w:name="heading 4" w:uiPriority="9" w:qFormat="1"/>
+    <w:lsdException w:name="heading 5" w:uiPriority="9" w:qFormat="1"/>
+    <w:lsdException w:name="heading 6" w:uiPriority="9" w:qFormat="1"/>
+    <w:lsdException w:name="heading 7" w:uiPriority="9" w:qFormat="1"/>
+    <w:lsdException w:name="heading 8" w:uiPriority="9" w:qFormat="1"/>
+    <w:lsdException w:name="heading 9" w:uiPriority="9" w:qFormat="1"/>
+    <w:lsdException w:name="toc 1" w:uiPriority="39"/>
+    <w:lsdException w:name="toc 2" w:uiPriority="39"/>
+    <w:lsdException w:name="toc 3" w:uiPriority="39"/>
+    <w:lsdException w:name="toc 4" w:uiPriority="39"/>
+    <w:lsdException w:name="toc 5" w:uiPriority="39"/>
+    <w:lsdException w:name="toc 6" w:uiPriority="39"/>
+    <w:lsdException w:name="toc 7" w:uiPriority="39"/>
+    <w:lsdException w:name="toc 8" w:uiPriority="39"/>
+    <w:lsdException w:name="toc 9" w:uiPriority="39"/>
+    <w:lsdException w:name="caption" w:uiPriority="35" w:qFormat="1"/>
+    <w:lsdException w:name="Title" w:semiHidden="0" w:uiPriority="10" w:unhideWhenUsed="0" w:qFormat="1"/>
+    <w:lsdException w:name="Default Paragraph Font" w:uiPriority="1"/>
+    <w:lsdException w:name="Subtitle" w:semiHidden="0" w:uiPriority="11" w:unhideWhenUsed="0" w:qFormat="1"/>
+    <w:lsdException w:name="Strong" w:semiHidden="0" w:uiPriority="22" w:unhideWhenUsed="0" w:qFormat="1"/>
+    <w:lsdException w:name="Emphasis" w:semiHidden="0" w:uiPriority="20" w:unhideWhenUsed="0" w:qFormat="1"/>
+    <w:lsdException w:name="Table Grid" w:semiHidden="0" w:uiPriority="59" w:unhideWhenUsed="0"/>
+    <w:lsdException w:name="Placeholder Text" w:unhideWhenUsed="0"/>
+    <w:lsdException w:name="No Spacing" w:semiHidden="0" w:uiPriority="1" w:unhideWhenUsed="0" w:qFormat="1"/>
+    <w:lsdException w:name="Light Shading" w:semiHidden="0" w:uiPriority="60" w:unhideWhenUsed="0"/>
+    <w:lsdException w:name="Light List" w:semiHidden="0" w:uiPriority="61" w:unhideWhenUsed="0"/>
+    <w:lsdException w:name="Light Grid" w:semiHidden="0" w:uiPriority="62" w:unhideWhenUsed="0"/>
+    <w:lsdException w:name="Medium Shading 1" w:semiHidden="0" w:uiPriority="63" w:unhideWhenUsed="0"/>
+    <w:lsdException w:name="Medium Shading 2" w:semiHidden="0" w:uiPriority="64" w:unhideWhenUsed="0"/>
+    <w:lsdException w:name="Medium List 1" w:semiHidden="0" w:uiPriority="65" w:unhideWhenUsed="0"/>
+    <w:lsdException w:name="Medium List 2" w:semiHidden="0" w:uiPriority="66" w:unhideWhenUsed="0"/>
+    <w:lsdException w:name="Medium Grid 1" w:semiHidden="0" w:uiPriority="67" w:unhideWhenUsed="0"/>
+    <w:lsdException w:name="Medium Grid 2" w:semiHidden="0" w:uiPriority="68" w:unhideWhenUsed="0"/>
+    <w:lsdException w:name="Medium Grid 3" w:semiHidden="0" w:uiPriority="69" w:unhideWhenUsed="0"/>
+    <w:lsdException w:name="Dark List" w:semiHidden="0" w:uiPriority="70" w:unhideWhenUsed="0"/>
+    <w:lsdException w:name="Colorful Shading" w:semiHidden="0" w:uiPriority="71" w:unhideWhenUsed="0"/>
+    <w:lsdException w:name="Colorful List" w:semiHidden="0" w:uiPriority="72" w:unhideWhenUsed="0"/>
+    <w:lsdException w:name="Colorful Grid" w:semiHidden="0" w:uiPriority="73" w:unhideWhenUsed="0"/>
+    <w:lsdException w:name="Light Shading Accent 1" w:semiHidden="0" w:uiPriority="60" w:unhideWhenUsed="0"/>
+    <w:lsdException w:name="Light List Accent 1" w:semiHidden="0" w:uiPriority="61" w:unhideWhenUsed="0"/>
+    <w:lsdException w:name="Light Grid Accent 1" w:semiHidden="0" w:uiPriority="62" w:unhideWhenUsed="0"/>
+    <w:lsdException w:name="Medium Shading 1 Accent 1" w:semiHidden="0" w:uiPriority="63" w:unhideWhenUsed="0"/>
+    <w:lsdException w:name="Medium Shading 2 Accent 1" w:semiHidden="0" w:uiPriority="64" w:unhideWhenUsed="0"/>
+    <w:lsdException w:name="Medium List 1 Accent 1" w:semiHidden="0" w:uiPriority="65" w:unhideWhenUsed="0"/>
+    <w:lsdException w:name="Revision" w:unhideWhenUsed="0"/>
+    <w:lsdException w:name="List Paragraph" w:semiHidden="0" w:uiPriority="34" w:unhideWhenUsed="0" w:qFormat="1"/>
+    <w:lsdException w:name="Quote" w:semiHidden="0" w:uiPriority="29" w:unhideWhenUsed="0" w:qFormat="1"/>
+    <w:lsdException w:name="Intense Quote" w:semiHidden="0" w:uiPriority="30" w:unhideWhenUsed="0" w:qFormat="1"/>
+    <w:lsdException w:name="Medium List 2 Accent 1" w:semiHidden="0" w:uiPriority="66" w:unhideWhenUsed="0"/>
+    <w:lsdException w:name="Medium Grid 1 Accent 1" w:semiHidden="0" w:uiPriority="67" w:unhideWhenUsed="0"/>
+    <w:lsdException w:name="Medium Grid 2 Accent 1" w:semiHidden="0" w:uiPriority="68" w:unhideWhenUsed="0"/>
+    <w:lsdException w:name="Medium Grid 3 Accent 1" w:semiHidden="0" w:uiPriority="69" w:unhideWhenUsed="0"/>
+    <w:lsdException w:name="Dark List Accent 1" w:semiHidden="0" w:uiPriority="70" w:unhideWhenUsed="0"/>
+    <w:lsdException w:name="Colorful Shading Accent 1" w:semiHidden="0" w:uiPriority="71" w:unhideWhenUsed="0"/>
+    <w:lsdException w:name="Colorful List Accent 1" w:semiHidden="0" w:uiPriority="72" w:unhideWhenUsed="0"/>
+    <w:lsdException w:name="Colorful Grid Accent 1" w:semiHidden="0" w:uiPriority="73" w:unhideWhenUsed="0"/>
+    <w:lsdException w:name="Light Shading Accent 2" w:semiHidden="0" w:uiPriority="60" w:unhideWhenUsed="0"/>
+    <w:lsdException w:name="Light List Accent 2" w:semiHidden="0" w:uiPriority="61" w:unhideWhenUsed="0"/>
+    <w:lsdException w:name="Light Grid Accent 2" w:semiHidden="0" w:uiPriority="62" w:unhideWhenUsed="0"/>
+    <w:lsdException w:name="Medium Shading 1 Accent 2" w:semiHidden="0" w:uiPriority="63" w:unhideWhenUsed="0"/>
+    <w:lsdException w:name="Medium Shading 2 Accent 2" w:semiHidden="0" w:uiPriority="64" w:unhideWhenUsed="0"/>
+    <w:lsdException w:name="Medium List 1 Accent 2" w:semiHidden="0" w:uiPriority="65" w:unhideWhenUsed="0"/>
+    <w:lsdException w:name="Medium List 2 Accent 2" w:semiHidden="0" w:uiPriority="66" w:unhideWhenUsed="0"/>
+    <w:lsdException w:name="Medium Grid 1 Accent 2" w:semiHidden="0" w:uiPriority="67" w:unhideWhenUsed="0"/>
+    <w:lsdException w:name="Medium Grid 2 Accent 2" w:semiHidden="0" w:uiPriority="68" w:unhideWhenUsed="0"/>
+    <w:lsdException w:name="Medium Grid 3 Accent 2" w:semiHidden="0" w:uiPriority="69" w:unhideWhenUsed="0"/>
+    <w:lsdException w:name="Dark List Accent 2" w:semiHidden="0" w:uiPriority="70" w:unhideWhenUsed="0"/>
+    <w:lsdException w:name="Colorful Shading Accent 2" w:semiHidden="0" w:uiPriority="71" w:unhideWhenUsed="0"/>
+    <w:lsdException w:name="Colorful List Accent 2" w:semiHidden="0" w:uiPriority="72" w:unhideWhenUsed="0"/>
+    <w:lsdException w:name="Colorful Grid Accent 2" w:semiHidden="0" w:uiPriority="73" w:unhideWhenUsed="0"/>
+    <w:lsdException w:name="Light Shading Accent 3" w:semiHidden="0" w:uiPriority="60" w:unhideWhenUsed="0"/>
+    <w:lsdException w:name="Light List Accent 3" w:semiHidden="0" w:uiPriority="61" w:unhideWhenUsed="0"/>
+    <w:lsdException w:name="Light Grid Accent 3" w:semiHidden="0" w:uiPriority="62" w:unhideWhenUsed="0"/>
+    <w:lsdException w:name="Medium Shading 1 Accent 3" w:semiHidden="0" w:uiPriority="63" w:unhideWhenUsed="0"/>
+    <w:lsdException w:name="Medium Shading 2 Accent 3" w:semiHidden="0" w:uiPriority="64" w:unhideWhenUsed="0"/>
+    <w:lsdException w:name="Medium List 1 Accent 3" w:semiHidden="0" w:uiPriority="65" w:unhideWhenUsed="0"/>
+    <w:lsdException w:name="Medium List 2 Accent 3" w:semiHidden="0" w:uiPriority="66" w:unhideWhenUsed="0"/>
+    <w:lsdException w:name="Medium Grid 1 Accent 3" w:semiHidden="0" w:uiPriority="67" w:unhideWhenUsed="0"/>
+    <w:lsdException w:name="Medium Grid 2 Accent 3" w:semiHidden="0" w:uiPriority="68" w:unhideWhenUsed="0"/>
+    <w:lsdException w:name="Medium Grid 3 Accent 3" w:semiHidden="0" w:uiPriority="69" w:unhideWhenUsed="0"/>
+    <w:lsdException w:name="Dark List Accent 3" w:semiHidden="0" w:uiPriority="70" w:unhideWhenUsed="0"/>
+    <w:lsdException w:name="Colorful Shading Accent 3" w:semiHidden="0" w:uiPriority="71" w:unhideWhenUsed="0"/>
+    <w:lsdException w:name="Colorful List Accent 3" w:semiHidden="0" w:uiPriority="72" w:unhideWhenUsed="0"/>
+    <w:lsdException w:name="Colorful Grid Accent 3" w:semiHidden="0" w:uiPriority="73" w:unhideWhenUsed="0"/>
+    <w:lsdException w:name="Light Shading Accent 4" w:semiHidden="0" w:uiPriority="60" w:unhideWhenUsed="0"/>
+    <w:lsdException w:name="Light List Accent 4" w:semiHidden="0" w:uiPriority="61" w:unhideWhenUsed="0"/>
+    <w:lsdException w:name="Light Grid Accent 4" w:semiHidden="0" w:uiPriority="62" w:unhideWhenUsed="0"/>
+    <w:lsdException w:name="Medium Shading 1 Accent 4" w:semiHidden="0" w:uiPriority="63" w:unhideWhenUsed="0"/>
+    <w:lsdException w:name="Medium Shading 2 Accent 4" w:semiHidden="0" w:uiPriority="64" w:unhideWhenUsed="0"/>
+    <w:lsdException w:name="Medium List 1 Accent 4" w:semiHidden="0" w:uiPriority="65" w:unhideWhenUsed="0"/>
+    <w:lsdException w:name="Medium List 2 Accent 4" w:semiHidden="0" w:uiPriority="66" w:unhideWhenUsed="0"/>
+    <w:lsdException w:name="Medium Grid 1 Accent 4" w:semiHidden="0" w:uiPriority="67" w:unhideWhenUsed="0"/>
+    <w:lsdException w:name="Medium Grid 2 Accent 4" w:semiHidden="0" w:uiPriority="68" w:unhideWhenUsed="0"/>
+    <w:lsdException w:name="Medium Grid 3 Accent 4" w:semiHidden="0" w:uiPriority="69" w:unhideWhenUsed="0"/>
+    <w:lsdException w:name="Dark List Accent 4" w:semiHidden="0" w:uiPriority="70" w:unhideWhenUsed="0"/>
+    <w:lsdException w:name="Colorful Shading Accent 4" w:semiHidden="0" w:uiPriority="71" w:unhideWhenUsed="0"/>
+    <w:lsdException w:name="Colorful List Accent 4" w:semiHidden="0" w:uiPriority="72" w:unhideWhenUsed="0"/>
+    <w:lsdException w:name="Colorful Grid Accent 4" w:semiHidden="0" w:uiPriority="73" w:unhideWhenUsed="0"/>
+    <w:lsdException w:name="Light Shading Accent 5" w:semiHidden="0" w:uiPriority="60" w:unhideWhenUsed="0"/>
+    <w:lsdException w:name="Light List Accent 5" w:semiHidden="0" w:uiPriority="61" w:unhideWhenUsed="0"/>
+    <w:lsdException w:name="Light Grid Accent 5" w:semiHidden="0" w:uiPriority="62" w:unhideWhenUsed="0"/>
+    <w:lsdException w:name="Medium Shading 1 Accent 5" w:semiHidden="0" w:uiPriority="63" w:unhideWhenUsed="0"/>
+    <w:lsdException w:name="Medium Shading 2 Accent 5" w:semiHidden="0" w:uiPriority="64" w:unhideWhenUsed="0"/>
+    <w:lsdException w:name="Medium List 1 Accent 5" w:semiHidden="0" w:uiPriority="65" w:unhideWhenUsed="0"/>
+    <w:lsdException w:name="Medium List 2 Accent 5" w:semiHidden="0" w:uiPriority="66" w:unhideWhenUsed="0"/>
+    <w:lsdException w:name="Medium Grid 1 Accent 5" w:semiHidden="0" w:uiPriority="67" w:unhideWhenUsed="0"/>
+    <w:lsdException w:name="Medium Grid 2 Accent 5" w:semiHidden="0" w:uiPriority="68" w:unhideWhenUsed="0"/>
+    <w:lsdException w:name="Medium Grid 3 Accent 5" w:semiHidden="0" w:uiPriority="69" w:unhideWhenUsed="0"/>
+    <w:lsdException w:name="Dark List Accent 5" w:semiHidden="0" w:uiPriority="70" w:unhideWhenUsed="0"/>
+    <w:lsdException w:name="Colorful Shading Accent 5" w:semiHidden="0" w:uiPriority="71" w:unhideWhenUsed="0"/>
+    <w:lsdException w:name="Colorful List Accent 5" w:semiHidden="0" w:uiPriority="72" w:unhideWhenUsed="0"/>
+    <w:lsdException w:name="Colorful Grid Accent 5" w:semiHidden="0" w:uiPriority="73" w:unhideWhenUsed="0"/>
+    <w:lsdException w:name="Light Shading Accent 6" w:semiHidden="0" w:uiPriority="60" w:unhideWhenUsed="0"/>
+    <w:lsdException w:name="Light List Accent 6" w:semiHidden="0" w:uiPriority="61" w:unhideWhenUsed="0"/>
+    <w:lsdException w:name="Light Grid Accent 6" w:semiHidden="0" w:uiPriority="62" w:unhideWhenUsed="0"/>
+    <w:lsdException w:name="Medium Shading 1 Accent 6" w:semiHidden="0" w:uiPriority="63" w:unhideWhenUsed="0"/>
+    <w:lsdException w:name="Medium Shading 2 Accent 6" w:semiHidden="0" w:uiPriority="64" w:unhideWhenUsed="0"/>
+    <w:lsdException w:name="Medium List 1 Accent 6" w:semiHidden="0" w:uiPriority="65" w:unhideWhenUsed="0"/>
+    <w:lsdException w:name="Medium List 2 Accent 6" w:semiHidden="0" w:uiPriority="66" w:unhideWhenUsed="0"/>
+    <w:lsdException w:name="Medium Grid 1 Accent 6" w:semiHidden="0" w:uiPriority="67" w:unhideWhenUsed="0"/>
+    <w:lsdException w:name="Medium Grid 2 Accent 6" w:semiHidden="0" w:uiPriority="68" w:unhideWhenUsed="0"/>
+    <w:lsdException w:name="Medium Grid 3 Accent 6" w:semiHidden="0" w:uiPriority="69" w:unhideWhenUsed="0"/>
+    <w:lsdException w:name="Dark List Accent 6" w:semiHidden="0" w:uiPriority="70" w:unhideWhenUsed="0"/>
+    <w:lsdException w:name="Colorful Shading Accent 6" w:semiHidden="0" w:uiPriority="71" w:unhideWhenUsed="0"/>
+    <w:lsdException w:name="Colorful List Accent 6" w:semiHidden="0" w:uiPriority="72" w:unhideWhenUsed="0"/>
+    <w:lsdException w:name="Colorful Grid Accent 6" w:semiHidden="0" w:uiPriority="73" w:unhideWhenUsed="0"/>
+    <w:lsdException w:name="Subtle Emphasis" w:semiHidden="0" w:uiPriority="19" w:unhideWhenUsed="0" w:qFormat="1"/>
+    <w:lsdException w:name="Intense Emphasis" w:semiHidden="0" w:uiPriority="21" w:unhideWhenUsed="0" w:qFormat="1"/>
+    <w:lsdException w:name="Subtle Reference" w:semiHidden="0" w:uiPriority="31" w:unhideWhenUsed="0" w:qFormat="1"/>
+    <w:lsdException w:name="Intense Reference" w:semiHidden="0" w:uiPriority="32" w:unhideWhenUsed="0" w:qFormat="1"/>
+    <w:lsdException w:name="Book Title" w:semiHidden="0" w:uiPriority="33" w:unhideWhenUsed="0" w:qFormat="1"/>
+    <w:lsdException w:name="Bibliography" w:uiPriority="37"/>
+    <w:lsdException w:name="TOC Heading" w:uiPriority="39" w:qFormat="1"/>
   </w:latentStyles>
   <w:style w:type="paragraph" w:default="1" w:styleId="a">
     <w:name w:val="Normal"/>
     <w:qFormat/>
+    <w:rsid w:val="00190693"/>
   </w:style>
   <w:style w:type="paragraph" w:styleId="1">
     <w:name w:val="heading 1"/>
@@ -3570,6 +4016,7 @@
     <w:uiPriority w:val="99"/>
     <w:semiHidden/>
     <w:unhideWhenUsed/>
+    <w:qFormat/>
     <w:tblPr>
       <w:tblInd w:w="0" w:type="dxa"/>
       <w:tblCellMar>
@@ -3711,6 +4158,11 @@
       <w:iCs/>
       <w:color w:val="365F91" w:themeColor="accent1" w:themeShade="BF"/>
     </w:rPr>
+  </w:style>
+  <w:style w:type="character" w:customStyle="1" w:styleId="pathseparator">
+    <w:name w:val="path__separator"/>
+    <w:basedOn w:val="a0"/>
+    <w:rsid w:val="00FF05D5"/>
   </w:style>
 </w:styles>
 </file>
